--- a/软件测试/期末2023/BUG报告.docx
+++ b/软件测试/期末2023/BUG报告.docx
@@ -1,6 +1,6 @@
 
 <file path=word/document.xml><?xml version="1.0" encoding="utf-8"?>
-<w:document xmlns:wpc="http://schemas.microsoft.com/office/word/2010/wordprocessingCanvas" xmlns:cx="http://schemas.microsoft.com/office/drawing/2014/chartex" xmlns:cx1="http://schemas.microsoft.com/office/drawing/2015/9/8/chartex" xmlns:cx2="http://schemas.microsoft.com/office/drawing/2015/10/21/chartex" xmlns:cx3="http://schemas.microsoft.com/office/drawing/2016/5/9/chartex" xmlns:cx4="http://schemas.microsoft.com/office/drawing/2016/5/10/chartex" xmlns:cx5="http://schemas.microsoft.com/office/drawing/2016/5/11/chartex" xmlns:cx6="http://schemas.microsoft.com/office/drawing/2016/5/12/chartex" xmlns:cx7="http://schemas.microsoft.com/office/drawing/2016/5/13/chartex" xmlns:cx8="http://schemas.microsoft.com/office/drawing/2016/5/14/chartex" xmlns:mc="http://schemas.openxmlformats.org/markup-compatibility/2006" xmlns:aink="http://schemas.microsoft.com/office/drawing/2016/ink" xmlns:am3d="http://schemas.microsoft.com/office/drawing/2017/model3d" xmlns:o="urn:schemas-microsoft-com:office:office" xmlns:oel="http://schemas.microsoft.com/office/2019/extlst" xmlns:r="http://schemas.openxmlformats.org/officeDocument/2006/relationships" xmlns:m="http://schemas.openxmlformats.org/officeDocument/2006/math" xmlns:v="urn:schemas-microsoft-com:vml" xmlns:wp14="http://schemas.microsoft.com/office/word/2010/wordprocessingDrawing" xmlns:wp="http://schemas.openxmlformats.org/drawingml/2006/wordprocessingDrawing" xmlns:w10="urn:schemas-microsoft-com:office:word" xmlns:w="http://schemas.openxmlformats.org/wordprocessingml/2006/main" xmlns:w14="http://schemas.microsoft.com/office/word/2010/wordml" xmlns:w15="http://schemas.microsoft.com/office/word/2012/wordml" xmlns:w16cex="http://schemas.microsoft.com/office/word/2018/wordml/cex" xmlns:w16cid="http://schemas.microsoft.com/office/word/2016/wordml/cid" xmlns:w16="http://schemas.microsoft.com/office/word/2018/wordml" xmlns:w16du="http://schemas.microsoft.com/office/word/2023/wordml/word16du" xmlns:w16sdtdh="http://schemas.microsoft.com/office/word/2020/wordml/sdtdatahash" xmlns:w16se="http://schemas.microsoft.com/office/word/2015/wordml/symex" xmlns:wpg="http://schemas.microsoft.com/office/word/2010/wordprocessingGroup" xmlns:wpi="http://schemas.microsoft.com/office/word/2010/wordprocessingInk" xmlns:wne="http://schemas.microsoft.com/office/word/2006/wordml" xmlns:wps="http://schemas.microsoft.com/office/word/2010/wordprocessingShape" mc:Ignorable="w14 w15 w16se w16cid w16 w16cex w16sdtdh wp14">
+<w:document xmlns:wpc="http://schemas.microsoft.com/office/word/2010/wordprocessingCanvas" xmlns:cx="http://schemas.microsoft.com/office/drawing/2014/chartex" xmlns:cx1="http://schemas.microsoft.com/office/drawing/2015/9/8/chartex" xmlns:cx2="http://schemas.microsoft.com/office/drawing/2015/10/21/chartex" xmlns:cx3="http://schemas.microsoft.com/office/drawing/2016/5/9/chartex" xmlns:cx4="http://schemas.microsoft.com/office/drawing/2016/5/10/chartex" xmlns:cx5="http://schemas.microsoft.com/office/drawing/2016/5/11/chartex" xmlns:cx6="http://schemas.microsoft.com/office/drawing/2016/5/12/chartex" xmlns:cx7="http://schemas.microsoft.com/office/drawing/2016/5/13/chartex" xmlns:cx8="http://schemas.microsoft.com/office/drawing/2016/5/14/chartex" xmlns:mc="http://schemas.openxmlformats.org/markup-compatibility/2006" xmlns:aink="http://schemas.microsoft.com/office/drawing/2016/ink" xmlns:am3d="http://schemas.microsoft.com/office/drawing/2017/model3d" xmlns:o="urn:schemas-microsoft-com:office:office" xmlns:oel="http://schemas.microsoft.com/office/2019/extlst" xmlns:r="http://schemas.openxmlformats.org/officeDocument/2006/relationships" xmlns:m="http://schemas.openxmlformats.org/officeDocument/2006/math" xmlns:v="urn:schemas-microsoft-com:vml" xmlns:wp14="http://schemas.microsoft.com/office/word/2010/wordprocessingDrawing" xmlns:wp="http://schemas.openxmlformats.org/drawingml/2006/wordprocessingDrawing" xmlns:w10="urn:schemas-microsoft-com:office:word" xmlns:w="http://schemas.openxmlformats.org/wordprocessingml/2006/main" xmlns:w14="http://schemas.microsoft.com/office/word/2010/wordml" xmlns:w15="http://schemas.microsoft.com/office/word/2012/wordml" xmlns:w16cex="http://schemas.microsoft.com/office/word/2018/wordml/cex" xmlns:w16cid="http://schemas.microsoft.com/office/word/2016/wordml/cid" xmlns:w16="http://schemas.microsoft.com/office/word/2018/wordml" xmlns:w16sdtdh="http://schemas.microsoft.com/office/word/2020/wordml/sdtdatahash" xmlns:w16se="http://schemas.microsoft.com/office/word/2015/wordml/symex" xmlns:wpg="http://schemas.microsoft.com/office/word/2010/wordprocessingGroup" xmlns:wpi="http://schemas.microsoft.com/office/word/2010/wordprocessingInk" xmlns:wne="http://schemas.microsoft.com/office/word/2006/wordml" xmlns:wps="http://schemas.microsoft.com/office/word/2010/wordprocessingShape" mc:Ignorable="w14 w15 w16se w16cid w16 w16cex w16sdtdh wp14">
   <w:body>
     <w:p>
       <w:pPr>
@@ -30,7 +30,6 @@
         </w:rPr>
         <w:t xml:space="preserve">BUG </w:t>
       </w:r>
-      <w:proofErr w:type="spellStart"/>
       <w:r>
         <w:rPr>
           <w:b/>
@@ -38,7 +37,6 @@
         </w:rPr>
         <w:t>报告</w:t>
       </w:r>
-      <w:proofErr w:type="spellEnd"/>
     </w:p>
     <w:p>
       <w:pPr>
@@ -145,14 +143,12 @@
               </w:rPr>
               <w:t xml:space="preserve">Bug </w:t>
             </w:r>
-            <w:proofErr w:type="spellStart"/>
             <w:r>
               <w:rPr>
                 <w:sz w:val="20"/>
               </w:rPr>
               <w:t>标题</w:t>
             </w:r>
-            <w:proofErr w:type="spellEnd"/>
           </w:p>
         </w:tc>
         <w:tc>
@@ -218,14 +214,12 @@
                 <w:sz w:val="20"/>
               </w:rPr>
             </w:pPr>
-            <w:proofErr w:type="spellStart"/>
             <w:r>
               <w:rPr>
                 <w:sz w:val="20"/>
               </w:rPr>
               <w:t>产品名称</w:t>
             </w:r>
-            <w:proofErr w:type="spellEnd"/>
           </w:p>
         </w:tc>
         <w:tc>
@@ -251,14 +245,12 @@
                 <w:sz w:val="20"/>
               </w:rPr>
             </w:pPr>
-            <w:proofErr w:type="spellStart"/>
             <w:r>
               <w:rPr>
                 <w:sz w:val="20"/>
               </w:rPr>
               <w:t>校园线上点餐系统</w:t>
             </w:r>
-            <w:proofErr w:type="spellEnd"/>
           </w:p>
         </w:tc>
       </w:tr>
@@ -288,14 +280,12 @@
                 <w:sz w:val="20"/>
               </w:rPr>
             </w:pPr>
-            <w:proofErr w:type="spellStart"/>
             <w:r>
               <w:rPr>
                 <w:sz w:val="20"/>
               </w:rPr>
               <w:t>功能模块名</w:t>
             </w:r>
-            <w:proofErr w:type="spellEnd"/>
           </w:p>
         </w:tc>
         <w:tc>
@@ -352,14 +342,12 @@
                 <w:sz w:val="20"/>
               </w:rPr>
             </w:pPr>
-            <w:proofErr w:type="spellStart"/>
             <w:r>
               <w:rPr>
                 <w:sz w:val="20"/>
               </w:rPr>
               <w:t>产品子系统</w:t>
             </w:r>
-            <w:proofErr w:type="spellEnd"/>
           </w:p>
         </w:tc>
         <w:tc>
@@ -376,7 +364,6 @@
                 <w:sz w:val="20"/>
               </w:rPr>
             </w:pPr>
-            <w:proofErr w:type="spellStart"/>
             <w:r>
               <w:rPr>
                 <w:rFonts w:ascii="Times New Roman"/>
@@ -414,7 +401,6 @@
               </w:rPr>
               <w:t>Controller</w:t>
             </w:r>
-            <w:proofErr w:type="spellEnd"/>
           </w:p>
         </w:tc>
       </w:tr>
@@ -444,14 +430,12 @@
                 <w:sz w:val="20"/>
               </w:rPr>
             </w:pPr>
-            <w:proofErr w:type="spellStart"/>
             <w:r>
               <w:rPr>
                 <w:sz w:val="20"/>
               </w:rPr>
               <w:t>产品版本</w:t>
             </w:r>
-            <w:proofErr w:type="spellEnd"/>
           </w:p>
         </w:tc>
         <w:tc>
@@ -499,14 +483,12 @@
                 <w:sz w:val="20"/>
               </w:rPr>
             </w:pPr>
-            <w:proofErr w:type="spellStart"/>
             <w:r>
               <w:rPr>
                 <w:sz w:val="20"/>
               </w:rPr>
               <w:t>测试平台</w:t>
             </w:r>
-            <w:proofErr w:type="spellEnd"/>
           </w:p>
         </w:tc>
         <w:tc>
@@ -523,7 +505,6 @@
                 <w:sz w:val="20"/>
               </w:rPr>
             </w:pPr>
-            <w:proofErr w:type="spellStart"/>
             <w:r>
               <w:rPr>
                 <w:rFonts w:ascii="Times New Roman" w:hint="eastAsia"/>
@@ -539,7 +520,6 @@
               </w:rPr>
               <w:t>test</w:t>
             </w:r>
-            <w:proofErr w:type="spellEnd"/>
           </w:p>
         </w:tc>
       </w:tr>
@@ -569,14 +549,12 @@
                 <w:sz w:val="20"/>
               </w:rPr>
             </w:pPr>
-            <w:proofErr w:type="spellStart"/>
             <w:r>
               <w:rPr>
                 <w:sz w:val="20"/>
               </w:rPr>
               <w:t>开发人员</w:t>
             </w:r>
-            <w:proofErr w:type="spellEnd"/>
           </w:p>
         </w:tc>
         <w:tc>
@@ -607,28 +585,77 @@
                 <w:sz w:val="20"/>
                 <w:lang w:eastAsia="zh-CN"/>
               </w:rPr>
-              <w:t>吴</w:t>
-            </w:r>
-            <w:proofErr w:type="gramStart"/>
+              <w:t>吴浩泽</w:t>
+            </w:r>
+          </w:p>
+        </w:tc>
+        <w:tc>
+          <w:tcPr>
+            <w:tcW w:w="1360" w:type="dxa"/>
+          </w:tcPr>
+          <w:p>
+            <w:pPr>
+              <w:pStyle w:val="TableParagraph"/>
+              <w:spacing w:before="1"/>
+              <w:rPr>
+                <w:b/>
+                <w:sz w:val="14"/>
+              </w:rPr>
+            </w:pPr>
+          </w:p>
+          <w:p>
+            <w:pPr>
+              <w:pStyle w:val="TableParagraph"/>
+              <w:ind w:left="169"/>
+              <w:rPr>
+                <w:sz w:val="20"/>
+              </w:rPr>
+            </w:pPr>
+            <w:r>
+              <w:rPr>
+                <w:sz w:val="20"/>
+              </w:rPr>
+              <w:t>测试人员</w:t>
+            </w:r>
+          </w:p>
+        </w:tc>
+        <w:tc>
+          <w:tcPr>
+            <w:tcW w:w="4250" w:type="dxa"/>
+          </w:tcPr>
+          <w:p>
+            <w:pPr>
+              <w:pStyle w:val="TableParagraph"/>
+              <w:spacing w:before="1"/>
+              <w:rPr>
+                <w:b/>
+                <w:sz w:val="14"/>
+              </w:rPr>
+            </w:pPr>
+          </w:p>
+          <w:p>
+            <w:pPr>
+              <w:pStyle w:val="TableParagraph"/>
+              <w:ind w:left="119"/>
+              <w:rPr>
+                <w:sz w:val="20"/>
+              </w:rPr>
+            </w:pPr>
             <w:r>
               <w:rPr>
                 <w:rFonts w:hint="eastAsia"/>
                 <w:sz w:val="20"/>
                 <w:lang w:eastAsia="zh-CN"/>
               </w:rPr>
-              <w:t>浩</w:t>
-            </w:r>
-            <w:proofErr w:type="gramEnd"/>
-            <w:r>
-              <w:rPr>
-                <w:rFonts w:hint="eastAsia"/>
-                <w:sz w:val="20"/>
-                <w:lang w:eastAsia="zh-CN"/>
-              </w:rPr>
-              <w:t>泽</w:t>
-            </w:r>
-          </w:p>
-        </w:tc>
+              <w:t>吴浩泽</w:t>
+            </w:r>
+          </w:p>
+        </w:tc>
+      </w:tr>
+      <w:tr>
+        <w:trPr>
+          <w:trHeight w:val="590"/>
+        </w:trPr>
         <w:tc>
           <w:tcPr>
             <w:tcW w:w="1360" w:type="dxa"/>
@@ -646,89 +673,18 @@
           <w:p>
             <w:pPr>
               <w:pStyle w:val="TableParagraph"/>
-              <w:ind w:left="169"/>
-              <w:rPr>
-                <w:sz w:val="20"/>
-              </w:rPr>
-            </w:pPr>
-            <w:proofErr w:type="spellStart"/>
-            <w:r>
-              <w:rPr>
-                <w:sz w:val="20"/>
-              </w:rPr>
-              <w:t>测试人员</w:t>
-            </w:r>
-            <w:proofErr w:type="spellEnd"/>
-          </w:p>
-        </w:tc>
-        <w:tc>
-          <w:tcPr>
-            <w:tcW w:w="4250" w:type="dxa"/>
-          </w:tcPr>
-          <w:p>
-            <w:pPr>
-              <w:pStyle w:val="TableParagraph"/>
               <w:spacing w:before="1"/>
-              <w:rPr>
-                <w:b/>
-                <w:sz w:val="14"/>
-              </w:rPr>
-            </w:pPr>
-          </w:p>
-          <w:p>
-            <w:pPr>
-              <w:pStyle w:val="TableParagraph"/>
-              <w:ind w:left="119"/>
-              <w:rPr>
-                <w:sz w:val="20"/>
-              </w:rPr>
-            </w:pPr>
-            <w:r>
-              <w:rPr>
-                <w:rFonts w:hint="eastAsia"/>
-                <w:sz w:val="20"/>
-                <w:lang w:eastAsia="zh-CN"/>
-              </w:rPr>
-              <w:t>崔宇帆</w:t>
-            </w:r>
-          </w:p>
-        </w:tc>
-      </w:tr>
-      <w:tr>
-        <w:trPr>
-          <w:trHeight w:val="590"/>
-        </w:trPr>
-        <w:tc>
-          <w:tcPr>
-            <w:tcW w:w="1360" w:type="dxa"/>
-          </w:tcPr>
-          <w:p>
-            <w:pPr>
-              <w:pStyle w:val="TableParagraph"/>
-              <w:spacing w:before="1"/>
-              <w:rPr>
-                <w:b/>
-                <w:sz w:val="14"/>
-              </w:rPr>
-            </w:pPr>
-          </w:p>
-          <w:p>
-            <w:pPr>
-              <w:pStyle w:val="TableParagraph"/>
-              <w:spacing w:before="1"/>
-              <w:ind w:left="170"/>
-              <w:rPr>
-                <w:sz w:val="20"/>
-              </w:rPr>
-            </w:pPr>
-            <w:proofErr w:type="spellStart"/>
+              <w:ind w:left="170"/>
+              <w:rPr>
+                <w:sz w:val="20"/>
+              </w:rPr>
+            </w:pPr>
             <w:r>
               <w:rPr>
                 <w:sz w:val="20"/>
               </w:rPr>
               <w:t>抄送人员</w:t>
             </w:r>
-            <w:proofErr w:type="spellEnd"/>
           </w:p>
         </w:tc>
         <w:tc>
@@ -768,14 +724,12 @@
                 <w:sz w:val="20"/>
               </w:rPr>
             </w:pPr>
-            <w:proofErr w:type="spellStart"/>
             <w:r>
               <w:rPr>
                 <w:sz w:val="20"/>
               </w:rPr>
               <w:t>创建时间</w:t>
             </w:r>
-            <w:proofErr w:type="spellEnd"/>
           </w:p>
         </w:tc>
         <w:tc>
@@ -842,14 +796,12 @@
                 <w:sz w:val="20"/>
               </w:rPr>
             </w:pPr>
-            <w:proofErr w:type="spellStart"/>
             <w:r>
               <w:rPr>
                 <w:sz w:val="20"/>
               </w:rPr>
               <w:t>解决时间</w:t>
             </w:r>
-            <w:proofErr w:type="spellEnd"/>
           </w:p>
         </w:tc>
         <w:tc>
@@ -911,14 +863,12 @@
                 <w:sz w:val="20"/>
               </w:rPr>
             </w:pPr>
-            <w:proofErr w:type="spellStart"/>
             <w:r>
               <w:rPr>
                 <w:sz w:val="20"/>
               </w:rPr>
               <w:t>关闭时间</w:t>
             </w:r>
-            <w:proofErr w:type="spellEnd"/>
           </w:p>
         </w:tc>
         <w:tc>
@@ -985,14 +935,12 @@
                 <w:sz w:val="20"/>
               </w:rPr>
             </w:pPr>
-            <w:proofErr w:type="spellStart"/>
             <w:r>
               <w:rPr>
                 <w:sz w:val="20"/>
               </w:rPr>
               <w:t>测试阶段</w:t>
             </w:r>
-            <w:proofErr w:type="spellEnd"/>
           </w:p>
         </w:tc>
         <w:tc>
@@ -1026,14 +974,12 @@
               </w:rPr>
               <w:t>集成</w:t>
             </w:r>
-            <w:proofErr w:type="spellStart"/>
             <w:r>
               <w:rPr>
                 <w:sz w:val="20"/>
               </w:rPr>
               <w:t>测试</w:t>
             </w:r>
-            <w:proofErr w:type="spellEnd"/>
           </w:p>
         </w:tc>
       </w:tr>
@@ -1063,14 +1009,12 @@
                 <w:sz w:val="20"/>
               </w:rPr>
             </w:pPr>
-            <w:proofErr w:type="spellStart"/>
             <w:r>
               <w:rPr>
                 <w:sz w:val="20"/>
               </w:rPr>
               <w:t>问题级别</w:t>
             </w:r>
-            <w:proofErr w:type="spellEnd"/>
           </w:p>
         </w:tc>
         <w:tc>
@@ -1096,14 +1040,12 @@
                 <w:sz w:val="20"/>
               </w:rPr>
             </w:pPr>
-            <w:proofErr w:type="spellStart"/>
             <w:r>
               <w:rPr>
                 <w:sz w:val="20"/>
               </w:rPr>
               <w:t>严重</w:t>
             </w:r>
-            <w:proofErr w:type="spellEnd"/>
           </w:p>
         </w:tc>
       </w:tr>
@@ -1133,14 +1075,12 @@
                 <w:sz w:val="20"/>
               </w:rPr>
             </w:pPr>
-            <w:proofErr w:type="spellStart"/>
             <w:r>
               <w:rPr>
                 <w:sz w:val="20"/>
               </w:rPr>
               <w:t>优先级别</w:t>
             </w:r>
-            <w:proofErr w:type="spellEnd"/>
           </w:p>
         </w:tc>
         <w:tc>
@@ -1166,14 +1106,12 @@
                 <w:sz w:val="20"/>
               </w:rPr>
             </w:pPr>
-            <w:proofErr w:type="spellStart"/>
             <w:r>
               <w:rPr>
                 <w:sz w:val="20"/>
               </w:rPr>
               <w:t>较高</w:t>
             </w:r>
-            <w:proofErr w:type="spellEnd"/>
           </w:p>
         </w:tc>
       </w:tr>
@@ -1204,14 +1142,12 @@
                 <w:sz w:val="20"/>
               </w:rPr>
             </w:pPr>
-            <w:proofErr w:type="spellStart"/>
             <w:r>
               <w:rPr>
                 <w:sz w:val="20"/>
               </w:rPr>
               <w:t>问题来源</w:t>
             </w:r>
-            <w:proofErr w:type="spellEnd"/>
           </w:p>
         </w:tc>
         <w:tc>
@@ -1238,14 +1174,12 @@
                 <w:sz w:val="20"/>
               </w:rPr>
             </w:pPr>
-            <w:proofErr w:type="spellStart"/>
             <w:r>
               <w:rPr>
                 <w:sz w:val="20"/>
               </w:rPr>
               <w:t>测试</w:t>
             </w:r>
-            <w:proofErr w:type="spellEnd"/>
           </w:p>
         </w:tc>
       </w:tr>
@@ -1275,14 +1209,12 @@
                 <w:sz w:val="20"/>
               </w:rPr>
             </w:pPr>
-            <w:proofErr w:type="spellStart"/>
             <w:r>
               <w:rPr>
                 <w:sz w:val="20"/>
               </w:rPr>
               <w:t>问题类型</w:t>
             </w:r>
-            <w:proofErr w:type="spellEnd"/>
           </w:p>
         </w:tc>
         <w:tc>
@@ -1308,14 +1240,12 @@
                 <w:sz w:val="20"/>
               </w:rPr>
             </w:pPr>
-            <w:proofErr w:type="spellStart"/>
             <w:r>
               <w:rPr>
                 <w:sz w:val="20"/>
               </w:rPr>
               <w:t>功能问题</w:t>
             </w:r>
-            <w:proofErr w:type="spellEnd"/>
           </w:p>
         </w:tc>
       </w:tr>
@@ -1343,14 +1273,12 @@
               </w:rPr>
               <w:t xml:space="preserve">Bug </w:t>
             </w:r>
-            <w:proofErr w:type="spellStart"/>
             <w:r>
               <w:rPr>
                 <w:sz w:val="20"/>
               </w:rPr>
               <w:t>描述</w:t>
             </w:r>
-            <w:proofErr w:type="spellEnd"/>
           </w:p>
         </w:tc>
         <w:tc>
@@ -1407,14 +1335,12 @@
                 <w:sz w:val="20"/>
               </w:rPr>
             </w:pPr>
-            <w:proofErr w:type="spellStart"/>
             <w:r>
               <w:rPr>
                 <w:sz w:val="20"/>
               </w:rPr>
               <w:t>附件</w:t>
             </w:r>
-            <w:proofErr w:type="spellEnd"/>
           </w:p>
         </w:tc>
         <w:tc>
@@ -1474,14 +1400,12 @@
               </w:rPr>
               <w:t xml:space="preserve">Bug </w:t>
             </w:r>
-            <w:proofErr w:type="spellStart"/>
             <w:r>
               <w:rPr>
                 <w:sz w:val="20"/>
               </w:rPr>
               <w:t>解决描述</w:t>
             </w:r>
-            <w:proofErr w:type="spellEnd"/>
           </w:p>
         </w:tc>
         <w:tc>
@@ -1551,14 +1475,12 @@
               </w:rPr>
               <w:t xml:space="preserve">Bug </w:t>
             </w:r>
-            <w:proofErr w:type="spellStart"/>
             <w:r>
               <w:rPr>
                 <w:sz w:val="20"/>
               </w:rPr>
               <w:t>关闭描述</w:t>
             </w:r>
-            <w:proofErr w:type="spellEnd"/>
           </w:p>
         </w:tc>
         <w:tc>
@@ -1584,14 +1506,12 @@
                 <w:sz w:val="20"/>
               </w:rPr>
             </w:pPr>
-            <w:proofErr w:type="spellStart"/>
             <w:r>
               <w:rPr>
                 <w:sz w:val="20"/>
               </w:rPr>
               <w:t>问题解决</w:t>
             </w:r>
-            <w:proofErr w:type="spellEnd"/>
           </w:p>
         </w:tc>
       </w:tr>
@@ -1793,14 +1713,12 @@
               </w:rPr>
               <w:t xml:space="preserve">Bug </w:t>
             </w:r>
-            <w:proofErr w:type="spellStart"/>
             <w:r>
               <w:rPr>
                 <w:sz w:val="20"/>
               </w:rPr>
               <w:t>标题</w:t>
             </w:r>
-            <w:proofErr w:type="spellEnd"/>
           </w:p>
         </w:tc>
         <w:tc>
@@ -1865,14 +1783,12 @@
                 <w:sz w:val="20"/>
               </w:rPr>
             </w:pPr>
-            <w:proofErr w:type="spellStart"/>
             <w:r>
               <w:rPr>
                 <w:sz w:val="20"/>
               </w:rPr>
               <w:t>产品名称</w:t>
             </w:r>
-            <w:proofErr w:type="spellEnd"/>
           </w:p>
         </w:tc>
         <w:tc>
@@ -1898,14 +1814,12 @@
                 <w:sz w:val="20"/>
               </w:rPr>
             </w:pPr>
-            <w:proofErr w:type="spellStart"/>
             <w:r>
               <w:rPr>
                 <w:sz w:val="20"/>
               </w:rPr>
               <w:t>校园线上点餐系统</w:t>
             </w:r>
-            <w:proofErr w:type="spellEnd"/>
           </w:p>
         </w:tc>
       </w:tr>
@@ -1935,14 +1849,12 @@
                 <w:sz w:val="20"/>
               </w:rPr>
             </w:pPr>
-            <w:proofErr w:type="spellStart"/>
             <w:r>
               <w:rPr>
                 <w:sz w:val="20"/>
               </w:rPr>
               <w:t>功能模块名</w:t>
             </w:r>
-            <w:proofErr w:type="spellEnd"/>
           </w:p>
         </w:tc>
         <w:tc>
@@ -1967,14 +1879,12 @@
                 <w:sz w:val="20"/>
               </w:rPr>
             </w:pPr>
-            <w:proofErr w:type="spellStart"/>
             <w:r>
               <w:rPr>
                 <w:sz w:val="20"/>
               </w:rPr>
               <w:t>前端登录控件</w:t>
             </w:r>
-            <w:proofErr w:type="spellEnd"/>
           </w:p>
         </w:tc>
         <w:tc>
@@ -1999,14 +1909,12 @@
                 <w:sz w:val="20"/>
               </w:rPr>
             </w:pPr>
-            <w:proofErr w:type="spellStart"/>
             <w:r>
               <w:rPr>
                 <w:sz w:val="20"/>
               </w:rPr>
               <w:t>产品子系统</w:t>
             </w:r>
-            <w:proofErr w:type="spellEnd"/>
           </w:p>
         </w:tc>
         <w:tc>
@@ -2023,7 +1931,6 @@
                 <w:sz w:val="20"/>
               </w:rPr>
             </w:pPr>
-            <w:proofErr w:type="spellStart"/>
             <w:r>
               <w:rPr>
                 <w:rFonts w:ascii="Times New Roman"/>
@@ -2031,7 +1938,6 @@
               </w:rPr>
               <w:t>LoginController</w:t>
             </w:r>
-            <w:proofErr w:type="spellEnd"/>
           </w:p>
         </w:tc>
       </w:tr>
@@ -2061,14 +1967,12 @@
                 <w:sz w:val="20"/>
               </w:rPr>
             </w:pPr>
-            <w:proofErr w:type="spellStart"/>
             <w:r>
               <w:rPr>
                 <w:sz w:val="20"/>
               </w:rPr>
               <w:t>产品版本</w:t>
             </w:r>
-            <w:proofErr w:type="spellEnd"/>
           </w:p>
         </w:tc>
         <w:tc>
@@ -2116,14 +2020,12 @@
                 <w:sz w:val="20"/>
               </w:rPr>
             </w:pPr>
-            <w:proofErr w:type="spellStart"/>
             <w:r>
               <w:rPr>
                 <w:sz w:val="20"/>
               </w:rPr>
               <w:t>测试平台</w:t>
             </w:r>
-            <w:proofErr w:type="spellEnd"/>
           </w:p>
         </w:tc>
         <w:tc>
@@ -2140,7 +2042,6 @@
                 <w:sz w:val="20"/>
               </w:rPr>
             </w:pPr>
-            <w:proofErr w:type="spellStart"/>
             <w:r>
               <w:rPr>
                 <w:rFonts w:ascii="Times New Roman"/>
@@ -2148,7 +2049,6 @@
               </w:rPr>
               <w:t>airtest</w:t>
             </w:r>
-            <w:proofErr w:type="spellEnd"/>
           </w:p>
         </w:tc>
       </w:tr>
@@ -2178,14 +2078,12 @@
                 <w:sz w:val="20"/>
               </w:rPr>
             </w:pPr>
-            <w:proofErr w:type="spellStart"/>
             <w:r>
               <w:rPr>
                 <w:sz w:val="20"/>
               </w:rPr>
               <w:t>开发人员</w:t>
             </w:r>
-            <w:proofErr w:type="spellEnd"/>
           </w:p>
         </w:tc>
         <w:tc>
@@ -2210,16 +2108,14 @@
                 <w:sz w:val="20"/>
               </w:rPr>
             </w:pPr>
-            <w:proofErr w:type="gramStart"/>
             <w:r>
               <w:rPr>
                 <w:rFonts w:hint="eastAsia"/>
                 <w:sz w:val="20"/>
                 <w:lang w:eastAsia="zh-CN"/>
               </w:rPr>
-              <w:t>黄远宏</w:t>
-            </w:r>
-            <w:proofErr w:type="gramEnd"/>
+              <w:t>吴浩泽</w:t>
+            </w:r>
           </w:p>
         </w:tc>
         <w:tc>
@@ -2244,14 +2140,12 @@
                 <w:sz w:val="20"/>
               </w:rPr>
             </w:pPr>
-            <w:proofErr w:type="spellStart"/>
             <w:r>
               <w:rPr>
                 <w:sz w:val="20"/>
               </w:rPr>
               <w:t>测试人员</w:t>
             </w:r>
-            <w:proofErr w:type="spellEnd"/>
           </w:p>
         </w:tc>
         <w:tc>
@@ -2276,16 +2170,14 @@
                 <w:sz w:val="20"/>
               </w:rPr>
             </w:pPr>
-            <w:proofErr w:type="gramStart"/>
             <w:r>
               <w:rPr>
                 <w:rFonts w:hint="eastAsia"/>
                 <w:sz w:val="20"/>
                 <w:lang w:eastAsia="zh-CN"/>
               </w:rPr>
-              <w:t>郑元瑜</w:t>
-            </w:r>
-            <w:proofErr w:type="gramEnd"/>
+              <w:t>吴浩泽</w:t>
+            </w:r>
           </w:p>
         </w:tc>
       </w:tr>
@@ -2316,14 +2208,12 @@
                 <w:sz w:val="20"/>
               </w:rPr>
             </w:pPr>
-            <w:proofErr w:type="spellStart"/>
             <w:r>
               <w:rPr>
                 <w:sz w:val="20"/>
               </w:rPr>
               <w:t>抄送人员</w:t>
             </w:r>
-            <w:proofErr w:type="spellEnd"/>
           </w:p>
         </w:tc>
         <w:tc>
@@ -2363,14 +2253,12 @@
                 <w:sz w:val="20"/>
               </w:rPr>
             </w:pPr>
-            <w:proofErr w:type="spellStart"/>
             <w:r>
               <w:rPr>
                 <w:sz w:val="20"/>
               </w:rPr>
               <w:t>创建时间</w:t>
             </w:r>
-            <w:proofErr w:type="spellEnd"/>
           </w:p>
         </w:tc>
         <w:tc>
@@ -2465,14 +2353,12 @@
                 <w:sz w:val="20"/>
               </w:rPr>
             </w:pPr>
-            <w:proofErr w:type="spellStart"/>
             <w:r>
               <w:rPr>
                 <w:sz w:val="20"/>
               </w:rPr>
               <w:t>解决时间</w:t>
             </w:r>
-            <w:proofErr w:type="spellEnd"/>
           </w:p>
         </w:tc>
         <w:tc>
@@ -2562,14 +2448,12 @@
                 <w:sz w:val="20"/>
               </w:rPr>
             </w:pPr>
-            <w:proofErr w:type="spellStart"/>
             <w:r>
               <w:rPr>
                 <w:sz w:val="20"/>
               </w:rPr>
               <w:t>关闭时间</w:t>
             </w:r>
-            <w:proofErr w:type="spellEnd"/>
           </w:p>
         </w:tc>
         <w:tc>
@@ -2664,14 +2548,12 @@
                 <w:sz w:val="20"/>
               </w:rPr>
             </w:pPr>
-            <w:proofErr w:type="spellStart"/>
             <w:r>
               <w:rPr>
                 <w:sz w:val="20"/>
               </w:rPr>
               <w:t>测试阶段</w:t>
             </w:r>
-            <w:proofErr w:type="spellEnd"/>
           </w:p>
         </w:tc>
         <w:tc>
@@ -2697,14 +2579,12 @@
                 <w:sz w:val="20"/>
               </w:rPr>
             </w:pPr>
-            <w:proofErr w:type="spellStart"/>
             <w:r>
               <w:rPr>
                 <w:sz w:val="20"/>
               </w:rPr>
               <w:t>系统测试</w:t>
             </w:r>
-            <w:proofErr w:type="spellEnd"/>
           </w:p>
         </w:tc>
       </w:tr>
@@ -2734,14 +2614,12 @@
                 <w:sz w:val="20"/>
               </w:rPr>
             </w:pPr>
-            <w:proofErr w:type="spellStart"/>
             <w:r>
               <w:rPr>
                 <w:sz w:val="20"/>
               </w:rPr>
               <w:t>问题级别</w:t>
             </w:r>
-            <w:proofErr w:type="spellEnd"/>
           </w:p>
         </w:tc>
         <w:tc>
@@ -2767,14 +2645,12 @@
                 <w:sz w:val="20"/>
               </w:rPr>
             </w:pPr>
-            <w:proofErr w:type="spellStart"/>
             <w:r>
               <w:rPr>
                 <w:sz w:val="20"/>
               </w:rPr>
               <w:t>严重</w:t>
             </w:r>
-            <w:proofErr w:type="spellEnd"/>
           </w:p>
         </w:tc>
       </w:tr>
@@ -2804,14 +2680,12 @@
                 <w:sz w:val="20"/>
               </w:rPr>
             </w:pPr>
-            <w:proofErr w:type="spellStart"/>
             <w:r>
               <w:rPr>
                 <w:sz w:val="20"/>
               </w:rPr>
               <w:t>优先级别</w:t>
             </w:r>
-            <w:proofErr w:type="spellEnd"/>
           </w:p>
         </w:tc>
         <w:tc>
@@ -2837,14 +2711,12 @@
                 <w:sz w:val="20"/>
               </w:rPr>
             </w:pPr>
-            <w:proofErr w:type="spellStart"/>
             <w:r>
               <w:rPr>
                 <w:sz w:val="20"/>
               </w:rPr>
               <w:t>较高</w:t>
             </w:r>
-            <w:proofErr w:type="spellEnd"/>
           </w:p>
         </w:tc>
       </w:tr>
@@ -2875,14 +2747,12 @@
                 <w:sz w:val="20"/>
               </w:rPr>
             </w:pPr>
-            <w:proofErr w:type="spellStart"/>
             <w:r>
               <w:rPr>
                 <w:sz w:val="20"/>
               </w:rPr>
               <w:t>问题来源</w:t>
             </w:r>
-            <w:proofErr w:type="spellEnd"/>
           </w:p>
         </w:tc>
         <w:tc>
@@ -2909,14 +2779,12 @@
                 <w:sz w:val="20"/>
               </w:rPr>
             </w:pPr>
-            <w:proofErr w:type="spellStart"/>
             <w:r>
               <w:rPr>
                 <w:sz w:val="20"/>
               </w:rPr>
               <w:t>测试</w:t>
             </w:r>
-            <w:proofErr w:type="spellEnd"/>
           </w:p>
         </w:tc>
       </w:tr>
@@ -2946,14 +2814,12 @@
                 <w:sz w:val="20"/>
               </w:rPr>
             </w:pPr>
-            <w:proofErr w:type="spellStart"/>
             <w:r>
               <w:rPr>
                 <w:sz w:val="20"/>
               </w:rPr>
               <w:t>问题类型</w:t>
             </w:r>
-            <w:proofErr w:type="spellEnd"/>
           </w:p>
         </w:tc>
         <w:tc>
@@ -2979,14 +2845,12 @@
                 <w:sz w:val="20"/>
               </w:rPr>
             </w:pPr>
-            <w:proofErr w:type="spellStart"/>
             <w:r>
               <w:rPr>
                 <w:sz w:val="20"/>
               </w:rPr>
               <w:t>功能问题</w:t>
             </w:r>
-            <w:proofErr w:type="spellEnd"/>
           </w:p>
         </w:tc>
       </w:tr>
@@ -3014,14 +2878,12 @@
               </w:rPr>
               <w:t xml:space="preserve">Bug </w:t>
             </w:r>
-            <w:proofErr w:type="spellStart"/>
             <w:r>
               <w:rPr>
                 <w:sz w:val="20"/>
               </w:rPr>
               <w:t>描述</w:t>
             </w:r>
-            <w:proofErr w:type="spellEnd"/>
           </w:p>
         </w:tc>
         <w:tc>
@@ -3045,71 +2907,51 @@
                 <w:sz w:val="20"/>
                 <w:lang w:eastAsia="zh-CN"/>
               </w:rPr>
-              <w:t>在顾客进行登录时，原先的控件因</w:t>
-            </w:r>
-            <w:proofErr w:type="gramStart"/>
-            <w:r>
-              <w:rPr>
-                <w:w w:val="95"/>
+              <w:t xml:space="preserve">在顾客进行登录时，原先的控件因微信版本更改不能获取用户信息，现进行组  </w:t>
+            </w:r>
+            <w:r>
+              <w:rPr>
                 <w:sz w:val="20"/>
                 <w:lang w:eastAsia="zh-CN"/>
               </w:rPr>
-              <w:t>微信版本</w:t>
-            </w:r>
-            <w:proofErr w:type="gramEnd"/>
-            <w:r>
-              <w:rPr>
-                <w:w w:val="95"/>
-                <w:sz w:val="20"/>
+              <w:t>件的修改</w:t>
+            </w:r>
+          </w:p>
+        </w:tc>
+      </w:tr>
+      <w:tr>
+        <w:trPr>
+          <w:trHeight w:val="590"/>
+        </w:trPr>
+        <w:tc>
+          <w:tcPr>
+            <w:tcW w:w="1360" w:type="dxa"/>
+          </w:tcPr>
+          <w:p>
+            <w:pPr>
+              <w:pStyle w:val="TableParagraph"/>
+              <w:spacing w:before="1"/>
+              <w:rPr>
+                <w:b/>
+                <w:sz w:val="14"/>
                 <w:lang w:eastAsia="zh-CN"/>
               </w:rPr>
-              <w:t xml:space="preserve">更改不能获取用户信息，现进行组  </w:t>
-            </w:r>
-            <w:r>
-              <w:rPr>
-                <w:sz w:val="20"/>
-                <w:lang w:eastAsia="zh-CN"/>
-              </w:rPr>
-              <w:t>件的修改</w:t>
-            </w:r>
-          </w:p>
-        </w:tc>
-      </w:tr>
-      <w:tr>
-        <w:trPr>
-          <w:trHeight w:val="590"/>
-        </w:trPr>
-        <w:tc>
-          <w:tcPr>
-            <w:tcW w:w="1360" w:type="dxa"/>
-          </w:tcPr>
-          <w:p>
-            <w:pPr>
-              <w:pStyle w:val="TableParagraph"/>
-              <w:spacing w:before="1"/>
-              <w:rPr>
-                <w:b/>
-                <w:sz w:val="14"/>
-                <w:lang w:eastAsia="zh-CN"/>
-              </w:rPr>
-            </w:pPr>
-          </w:p>
-          <w:p>
-            <w:pPr>
-              <w:pStyle w:val="TableParagraph"/>
-              <w:ind w:left="170"/>
-              <w:rPr>
-                <w:sz w:val="20"/>
-              </w:rPr>
-            </w:pPr>
-            <w:proofErr w:type="spellStart"/>
+            </w:pPr>
+          </w:p>
+          <w:p>
+            <w:pPr>
+              <w:pStyle w:val="TableParagraph"/>
+              <w:ind w:left="170"/>
+              <w:rPr>
+                <w:sz w:val="20"/>
+              </w:rPr>
+            </w:pPr>
             <w:r>
               <w:rPr>
                 <w:sz w:val="20"/>
               </w:rPr>
               <w:t>附件</w:t>
             </w:r>
-            <w:proofErr w:type="spellEnd"/>
           </w:p>
         </w:tc>
         <w:tc>
@@ -3169,14 +3011,12 @@
               </w:rPr>
               <w:t xml:space="preserve">Bug </w:t>
             </w:r>
-            <w:proofErr w:type="spellStart"/>
             <w:r>
               <w:rPr>
                 <w:sz w:val="20"/>
               </w:rPr>
               <w:t>解决描述</w:t>
             </w:r>
-            <w:proofErr w:type="spellEnd"/>
           </w:p>
         </w:tc>
         <w:tc>
@@ -3246,14 +3086,12 @@
               </w:rPr>
               <w:t xml:space="preserve">Bug </w:t>
             </w:r>
-            <w:proofErr w:type="spellStart"/>
             <w:r>
               <w:rPr>
                 <w:sz w:val="20"/>
               </w:rPr>
               <w:t>关闭描述</w:t>
             </w:r>
-            <w:proofErr w:type="spellEnd"/>
           </w:p>
         </w:tc>
         <w:tc>
@@ -3279,14 +3117,12 @@
                 <w:sz w:val="20"/>
               </w:rPr>
             </w:pPr>
-            <w:proofErr w:type="spellStart"/>
             <w:r>
               <w:rPr>
                 <w:sz w:val="20"/>
               </w:rPr>
               <w:t>问题解决</w:t>
             </w:r>
-            <w:proofErr w:type="spellEnd"/>
           </w:p>
         </w:tc>
       </w:tr>
@@ -3542,14 +3378,12 @@
               </w:rPr>
               <w:t xml:space="preserve">Bug </w:t>
             </w:r>
-            <w:proofErr w:type="spellStart"/>
             <w:r>
               <w:rPr>
                 <w:sz w:val="20"/>
               </w:rPr>
               <w:t>标题</w:t>
             </w:r>
-            <w:proofErr w:type="spellEnd"/>
           </w:p>
         </w:tc>
         <w:tc>
@@ -3582,62 +3416,44 @@
                 <w:sz w:val="20"/>
                 <w:lang w:eastAsia="zh-CN"/>
               </w:rPr>
-              <w:t>前端顾客进行点</w:t>
-            </w:r>
-            <w:proofErr w:type="gramStart"/>
-            <w:r>
-              <w:rPr>
-                <w:sz w:val="20"/>
+              <w:t>前端顾客进行点餐评价评论为空没提示</w:t>
+            </w:r>
+          </w:p>
+        </w:tc>
+      </w:tr>
+      <w:tr>
+        <w:trPr>
+          <w:trHeight w:val="590"/>
+        </w:trPr>
+        <w:tc>
+          <w:tcPr>
+            <w:tcW w:w="1254" w:type="dxa"/>
+          </w:tcPr>
+          <w:p>
+            <w:pPr>
+              <w:pStyle w:val="TableParagraph"/>
+              <w:spacing w:before="3"/>
+              <w:rPr>
+                <w:b/>
+                <w:sz w:val="14"/>
                 <w:lang w:eastAsia="zh-CN"/>
               </w:rPr>
-              <w:t>餐评价</w:t>
-            </w:r>
-            <w:proofErr w:type="gramEnd"/>
-            <w:r>
-              <w:rPr>
-                <w:sz w:val="20"/>
-                <w:lang w:eastAsia="zh-CN"/>
-              </w:rPr>
-              <w:t>评论为空没提示</w:t>
-            </w:r>
-          </w:p>
-        </w:tc>
-      </w:tr>
-      <w:tr>
-        <w:trPr>
-          <w:trHeight w:val="590"/>
-        </w:trPr>
-        <w:tc>
-          <w:tcPr>
-            <w:tcW w:w="1254" w:type="dxa"/>
-          </w:tcPr>
-          <w:p>
-            <w:pPr>
-              <w:pStyle w:val="TableParagraph"/>
-              <w:spacing w:before="3"/>
-              <w:rPr>
-                <w:b/>
-                <w:sz w:val="14"/>
-                <w:lang w:eastAsia="zh-CN"/>
-              </w:rPr>
-            </w:pPr>
-          </w:p>
-          <w:p>
-            <w:pPr>
-              <w:pStyle w:val="TableParagraph"/>
-              <w:ind w:left="170"/>
-              <w:rPr>
-                <w:sz w:val="20"/>
-              </w:rPr>
-            </w:pPr>
-            <w:proofErr w:type="spellStart"/>
+            </w:pPr>
+          </w:p>
+          <w:p>
+            <w:pPr>
+              <w:pStyle w:val="TableParagraph"/>
+              <w:ind w:left="170"/>
+              <w:rPr>
+                <w:sz w:val="20"/>
+              </w:rPr>
+            </w:pPr>
             <w:r>
               <w:rPr>
                 <w:sz w:val="20"/>
               </w:rPr>
               <w:t>产品名称</w:t>
             </w:r>
-            <w:proofErr w:type="spellEnd"/>
           </w:p>
         </w:tc>
         <w:tc>
@@ -3663,14 +3479,12 @@
                 <w:sz w:val="20"/>
               </w:rPr>
             </w:pPr>
-            <w:proofErr w:type="spellStart"/>
             <w:r>
               <w:rPr>
                 <w:sz w:val="20"/>
               </w:rPr>
               <w:t>校园线上点餐系统</w:t>
             </w:r>
-            <w:proofErr w:type="spellEnd"/>
           </w:p>
         </w:tc>
       </w:tr>
@@ -3691,14 +3505,12 @@
                 <w:sz w:val="20"/>
               </w:rPr>
             </w:pPr>
-            <w:proofErr w:type="spellStart"/>
             <w:r>
               <w:rPr>
                 <w:sz w:val="20"/>
               </w:rPr>
               <w:t>功能模块名</w:t>
             </w:r>
-            <w:proofErr w:type="spellEnd"/>
           </w:p>
         </w:tc>
         <w:tc>
@@ -3724,14 +3536,12 @@
                 <w:sz w:val="20"/>
               </w:rPr>
             </w:pPr>
-            <w:proofErr w:type="spellStart"/>
             <w:r>
               <w:rPr>
                 <w:sz w:val="20"/>
               </w:rPr>
               <w:t>前端评价页</w:t>
             </w:r>
-            <w:proofErr w:type="spellEnd"/>
           </w:p>
         </w:tc>
         <w:tc>
@@ -3747,14 +3557,12 @@
                 <w:sz w:val="20"/>
               </w:rPr>
             </w:pPr>
-            <w:proofErr w:type="spellStart"/>
             <w:r>
               <w:rPr>
                 <w:sz w:val="20"/>
               </w:rPr>
               <w:t>产品子系统</w:t>
             </w:r>
-            <w:proofErr w:type="spellEnd"/>
           </w:p>
         </w:tc>
         <w:tc>
@@ -3780,7 +3588,6 @@
                 <w:sz w:val="20"/>
               </w:rPr>
             </w:pPr>
-            <w:proofErr w:type="spellStart"/>
             <w:r>
               <w:rPr>
                 <w:rFonts w:ascii="Times New Roman"/>
@@ -3788,7 +3595,6 @@
               </w:rPr>
               <w:t>CommentController</w:t>
             </w:r>
-            <w:proofErr w:type="spellEnd"/>
           </w:p>
         </w:tc>
       </w:tr>
@@ -3818,14 +3624,12 @@
                 <w:sz w:val="20"/>
               </w:rPr>
             </w:pPr>
-            <w:proofErr w:type="spellStart"/>
             <w:r>
               <w:rPr>
                 <w:sz w:val="20"/>
               </w:rPr>
               <w:t>产品版本</w:t>
             </w:r>
-            <w:proofErr w:type="spellEnd"/>
           </w:p>
         </w:tc>
         <w:tc>
@@ -3874,14 +3678,12 @@
                 <w:sz w:val="20"/>
               </w:rPr>
             </w:pPr>
-            <w:proofErr w:type="spellStart"/>
             <w:r>
               <w:rPr>
                 <w:sz w:val="20"/>
               </w:rPr>
               <w:t>测试平台</w:t>
             </w:r>
-            <w:proofErr w:type="spellEnd"/>
           </w:p>
         </w:tc>
         <w:tc>
@@ -3898,7 +3700,6 @@
                 <w:sz w:val="20"/>
               </w:rPr>
             </w:pPr>
-            <w:proofErr w:type="spellStart"/>
             <w:r>
               <w:rPr>
                 <w:rFonts w:ascii="Times New Roman"/>
@@ -3906,7 +3707,6 @@
               </w:rPr>
               <w:t>airtest</w:t>
             </w:r>
-            <w:proofErr w:type="spellEnd"/>
           </w:p>
         </w:tc>
       </w:tr>
@@ -3937,14 +3737,12 @@
                 <w:sz w:val="20"/>
               </w:rPr>
             </w:pPr>
-            <w:proofErr w:type="spellStart"/>
             <w:r>
               <w:rPr>
                 <w:sz w:val="20"/>
               </w:rPr>
               <w:t>开发人员</w:t>
             </w:r>
-            <w:proofErr w:type="spellEnd"/>
           </w:p>
         </w:tc>
         <w:tc>
@@ -3976,25 +3774,7 @@
                 <w:sz w:val="20"/>
                 <w:lang w:eastAsia="zh-CN"/>
               </w:rPr>
-              <w:t>吴</w:t>
-            </w:r>
-            <w:proofErr w:type="gramStart"/>
-            <w:r>
-              <w:rPr>
-                <w:rFonts w:hint="eastAsia"/>
-                <w:sz w:val="20"/>
-                <w:lang w:eastAsia="zh-CN"/>
-              </w:rPr>
-              <w:t>浩</w:t>
-            </w:r>
-            <w:proofErr w:type="gramEnd"/>
-            <w:r>
-              <w:rPr>
-                <w:rFonts w:hint="eastAsia"/>
-                <w:sz w:val="20"/>
-                <w:lang w:eastAsia="zh-CN"/>
-              </w:rPr>
-              <w:t>泽</w:t>
+              <w:t>吴浩泽</w:t>
             </w:r>
           </w:p>
         </w:tc>
@@ -4022,14 +3802,12 @@
                 <w:sz w:val="20"/>
               </w:rPr>
             </w:pPr>
-            <w:proofErr w:type="spellStart"/>
             <w:r>
               <w:rPr>
                 <w:sz w:val="20"/>
               </w:rPr>
               <w:t>测试人员</w:t>
             </w:r>
-            <w:proofErr w:type="spellEnd"/>
           </w:p>
         </w:tc>
         <w:tc>
@@ -4061,25 +3839,7 @@
                 <w:sz w:val="20"/>
                 <w:lang w:eastAsia="zh-CN"/>
               </w:rPr>
-              <w:t>吴</w:t>
-            </w:r>
-            <w:proofErr w:type="gramStart"/>
-            <w:r>
-              <w:rPr>
-                <w:rFonts w:hint="eastAsia"/>
-                <w:sz w:val="20"/>
-                <w:lang w:eastAsia="zh-CN"/>
-              </w:rPr>
-              <w:t>浩</w:t>
-            </w:r>
-            <w:proofErr w:type="gramEnd"/>
-            <w:r>
-              <w:rPr>
-                <w:rFonts w:hint="eastAsia"/>
-                <w:sz w:val="20"/>
-                <w:lang w:eastAsia="zh-CN"/>
-              </w:rPr>
-              <w:t>泽</w:t>
+              <w:t>吴浩泽</w:t>
             </w:r>
           </w:p>
         </w:tc>
@@ -4110,14 +3870,12 @@
                 <w:sz w:val="20"/>
               </w:rPr>
             </w:pPr>
-            <w:proofErr w:type="spellStart"/>
             <w:r>
               <w:rPr>
                 <w:sz w:val="20"/>
               </w:rPr>
               <w:t>抄送人员</w:t>
             </w:r>
-            <w:proofErr w:type="spellEnd"/>
           </w:p>
         </w:tc>
         <w:tc>
@@ -4157,14 +3915,12 @@
                 <w:sz w:val="20"/>
               </w:rPr>
             </w:pPr>
-            <w:proofErr w:type="spellStart"/>
             <w:r>
               <w:rPr>
                 <w:sz w:val="20"/>
               </w:rPr>
               <w:t>创建时间</w:t>
             </w:r>
-            <w:proofErr w:type="spellEnd"/>
           </w:p>
         </w:tc>
         <w:tc>
@@ -4245,14 +4001,12 @@
                 <w:sz w:val="20"/>
               </w:rPr>
             </w:pPr>
-            <w:proofErr w:type="spellStart"/>
             <w:r>
               <w:rPr>
                 <w:sz w:val="20"/>
               </w:rPr>
               <w:t>解决时间</w:t>
             </w:r>
-            <w:proofErr w:type="spellEnd"/>
           </w:p>
         </w:tc>
         <w:tc>
@@ -4329,14 +4083,12 @@
                 <w:sz w:val="20"/>
               </w:rPr>
             </w:pPr>
-            <w:proofErr w:type="spellStart"/>
             <w:r>
               <w:rPr>
                 <w:sz w:val="20"/>
               </w:rPr>
               <w:t>关闭时间</w:t>
             </w:r>
-            <w:proofErr w:type="spellEnd"/>
           </w:p>
         </w:tc>
         <w:tc>
@@ -4417,14 +4169,12 @@
                 <w:sz w:val="20"/>
               </w:rPr>
             </w:pPr>
-            <w:proofErr w:type="spellStart"/>
             <w:r>
               <w:rPr>
                 <w:sz w:val="20"/>
               </w:rPr>
               <w:t>测试阶段</w:t>
             </w:r>
-            <w:proofErr w:type="spellEnd"/>
           </w:p>
         </w:tc>
         <w:tc>
@@ -4450,14 +4200,12 @@
                 <w:sz w:val="20"/>
               </w:rPr>
             </w:pPr>
-            <w:proofErr w:type="spellStart"/>
             <w:r>
               <w:rPr>
                 <w:sz w:val="20"/>
               </w:rPr>
               <w:t>系统测试</w:t>
             </w:r>
-            <w:proofErr w:type="spellEnd"/>
           </w:p>
         </w:tc>
       </w:tr>
@@ -4487,14 +4235,12 @@
                 <w:sz w:val="20"/>
               </w:rPr>
             </w:pPr>
-            <w:proofErr w:type="spellStart"/>
             <w:r>
               <w:rPr>
                 <w:sz w:val="20"/>
               </w:rPr>
               <w:t>问题级别</w:t>
             </w:r>
-            <w:proofErr w:type="spellEnd"/>
           </w:p>
         </w:tc>
         <w:tc>
@@ -4520,14 +4266,12 @@
                 <w:sz w:val="20"/>
               </w:rPr>
             </w:pPr>
-            <w:proofErr w:type="spellStart"/>
             <w:r>
               <w:rPr>
                 <w:sz w:val="20"/>
               </w:rPr>
               <w:t>一般</w:t>
             </w:r>
-            <w:proofErr w:type="spellEnd"/>
           </w:p>
         </w:tc>
       </w:tr>
@@ -4548,14 +4292,12 @@
                 <w:sz w:val="20"/>
               </w:rPr>
             </w:pPr>
-            <w:proofErr w:type="spellStart"/>
             <w:r>
               <w:rPr>
                 <w:sz w:val="20"/>
               </w:rPr>
               <w:t>优先级别</w:t>
             </w:r>
-            <w:proofErr w:type="spellEnd"/>
           </w:p>
         </w:tc>
         <w:tc>
@@ -4572,14 +4314,12 @@
                 <w:sz w:val="20"/>
               </w:rPr>
             </w:pPr>
-            <w:proofErr w:type="spellStart"/>
             <w:r>
               <w:rPr>
                 <w:sz w:val="20"/>
               </w:rPr>
               <w:t>较低</w:t>
             </w:r>
-            <w:proofErr w:type="spellEnd"/>
           </w:p>
         </w:tc>
       </w:tr>
@@ -4608,14 +4348,12 @@
                 <w:sz w:val="20"/>
               </w:rPr>
             </w:pPr>
-            <w:proofErr w:type="spellStart"/>
             <w:r>
               <w:rPr>
                 <w:sz w:val="20"/>
               </w:rPr>
               <w:t>问题来源</w:t>
             </w:r>
-            <w:proofErr w:type="spellEnd"/>
           </w:p>
         </w:tc>
         <w:tc>
@@ -4640,14 +4378,12 @@
                 <w:sz w:val="20"/>
               </w:rPr>
             </w:pPr>
-            <w:proofErr w:type="spellStart"/>
             <w:r>
               <w:rPr>
                 <w:sz w:val="20"/>
               </w:rPr>
               <w:t>测试</w:t>
             </w:r>
-            <w:proofErr w:type="spellEnd"/>
           </w:p>
         </w:tc>
       </w:tr>
@@ -4677,14 +4413,12 @@
                 <w:sz w:val="20"/>
               </w:rPr>
             </w:pPr>
-            <w:proofErr w:type="spellStart"/>
             <w:r>
               <w:rPr>
                 <w:sz w:val="20"/>
               </w:rPr>
               <w:t>问题类型</w:t>
             </w:r>
-            <w:proofErr w:type="spellEnd"/>
           </w:p>
         </w:tc>
         <w:tc>
@@ -4710,14 +4444,12 @@
                 <w:sz w:val="20"/>
               </w:rPr>
             </w:pPr>
-            <w:proofErr w:type="spellStart"/>
             <w:r>
               <w:rPr>
                 <w:sz w:val="20"/>
               </w:rPr>
               <w:t>功能问题</w:t>
             </w:r>
-            <w:proofErr w:type="spellEnd"/>
           </w:p>
         </w:tc>
       </w:tr>
@@ -4745,14 +4477,12 @@
               </w:rPr>
               <w:t xml:space="preserve">Bug </w:t>
             </w:r>
-            <w:proofErr w:type="spellStart"/>
             <w:r>
               <w:rPr>
                 <w:sz w:val="20"/>
               </w:rPr>
               <w:t>描述</w:t>
             </w:r>
-            <w:proofErr w:type="spellEnd"/>
           </w:p>
         </w:tc>
         <w:tc>
@@ -4785,55 +4515,44 @@
                 <w:sz w:val="20"/>
                 <w:lang w:eastAsia="zh-CN"/>
               </w:rPr>
-              <w:t>在顾客进行评价时可以提交</w:t>
-            </w:r>
-            <w:proofErr w:type="gramStart"/>
-            <w:r>
-              <w:rPr>
-                <w:sz w:val="20"/>
+              <w:t>在顾客进行评价时可以提交空评价</w:t>
+            </w:r>
+          </w:p>
+        </w:tc>
+      </w:tr>
+      <w:tr>
+        <w:trPr>
+          <w:trHeight w:val="590"/>
+        </w:trPr>
+        <w:tc>
+          <w:tcPr>
+            <w:tcW w:w="1254" w:type="dxa"/>
+          </w:tcPr>
+          <w:p>
+            <w:pPr>
+              <w:pStyle w:val="TableParagraph"/>
+              <w:spacing w:before="1"/>
+              <w:rPr>
+                <w:b/>
+                <w:sz w:val="14"/>
                 <w:lang w:eastAsia="zh-CN"/>
               </w:rPr>
-              <w:t>空评价</w:t>
-            </w:r>
-            <w:proofErr w:type="gramEnd"/>
-          </w:p>
-        </w:tc>
-      </w:tr>
-      <w:tr>
-        <w:trPr>
-          <w:trHeight w:val="590"/>
-        </w:trPr>
-        <w:tc>
-          <w:tcPr>
-            <w:tcW w:w="1254" w:type="dxa"/>
-          </w:tcPr>
-          <w:p>
-            <w:pPr>
-              <w:pStyle w:val="TableParagraph"/>
-              <w:spacing w:before="1"/>
-              <w:rPr>
-                <w:b/>
-                <w:sz w:val="14"/>
-                <w:lang w:eastAsia="zh-CN"/>
-              </w:rPr>
-            </w:pPr>
-          </w:p>
-          <w:p>
-            <w:pPr>
-              <w:pStyle w:val="TableParagraph"/>
-              <w:ind w:left="170"/>
-              <w:rPr>
-                <w:sz w:val="20"/>
-              </w:rPr>
-            </w:pPr>
-            <w:proofErr w:type="spellStart"/>
+            </w:pPr>
+          </w:p>
+          <w:p>
+            <w:pPr>
+              <w:pStyle w:val="TableParagraph"/>
+              <w:ind w:left="170"/>
+              <w:rPr>
+                <w:sz w:val="20"/>
+              </w:rPr>
+            </w:pPr>
             <w:r>
               <w:rPr>
                 <w:sz w:val="20"/>
               </w:rPr>
               <w:t>附件</w:t>
             </w:r>
-            <w:proofErr w:type="spellEnd"/>
           </w:p>
         </w:tc>
         <w:tc>
@@ -4893,14 +4612,12 @@
               </w:rPr>
               <w:t xml:space="preserve">Bug </w:t>
             </w:r>
-            <w:proofErr w:type="spellStart"/>
             <w:r>
               <w:rPr>
                 <w:sz w:val="20"/>
               </w:rPr>
               <w:t>解决描述</w:t>
             </w:r>
-            <w:proofErr w:type="spellEnd"/>
           </w:p>
         </w:tc>
         <w:tc>
@@ -4933,33 +4650,8 @@
                 <w:sz w:val="20"/>
                 <w:lang w:eastAsia="zh-CN"/>
               </w:rPr>
-              <w:t>已解决，将非</w:t>
-            </w:r>
-            <w:proofErr w:type="gramStart"/>
-            <w:r>
-              <w:rPr>
-                <w:sz w:val="20"/>
-                <w:lang w:eastAsia="zh-CN"/>
-              </w:rPr>
-              <w:t>必填项更改</w:t>
-            </w:r>
-            <w:proofErr w:type="gramEnd"/>
-            <w:r>
-              <w:rPr>
-                <w:sz w:val="20"/>
-                <w:lang w:eastAsia="zh-CN"/>
-              </w:rPr>
-              <w:t>为</w:t>
-            </w:r>
-            <w:proofErr w:type="gramStart"/>
-            <w:r>
-              <w:rPr>
-                <w:sz w:val="20"/>
-                <w:lang w:eastAsia="zh-CN"/>
-              </w:rPr>
-              <w:t>必填项</w:t>
-            </w:r>
-            <w:proofErr w:type="gramEnd"/>
+              <w:t>已解决，将非必填项更改为必填项</w:t>
+            </w:r>
           </w:p>
         </w:tc>
       </w:tr>
@@ -4987,14 +4679,12 @@
               </w:rPr>
               <w:t xml:space="preserve">Bug </w:t>
             </w:r>
-            <w:proofErr w:type="spellStart"/>
             <w:r>
               <w:rPr>
                 <w:sz w:val="20"/>
               </w:rPr>
               <w:t>关闭描述</w:t>
             </w:r>
-            <w:proofErr w:type="spellEnd"/>
           </w:p>
         </w:tc>
         <w:tc>
@@ -5020,14 +4710,12 @@
                 <w:sz w:val="20"/>
               </w:rPr>
             </w:pPr>
-            <w:proofErr w:type="spellStart"/>
             <w:r>
               <w:rPr>
                 <w:sz w:val="20"/>
               </w:rPr>
               <w:t>问题解决</w:t>
             </w:r>
-            <w:proofErr w:type="spellEnd"/>
           </w:p>
         </w:tc>
       </w:tr>
@@ -5143,14 +4831,12 @@
               </w:rPr>
               <w:t xml:space="preserve">Bug </w:t>
             </w:r>
-            <w:proofErr w:type="spellStart"/>
             <w:r>
               <w:rPr>
                 <w:sz w:val="20"/>
               </w:rPr>
               <w:t>标题</w:t>
             </w:r>
-            <w:proofErr w:type="spellEnd"/>
           </w:p>
         </w:tc>
         <w:tc>
@@ -5215,14 +4901,12 @@
                 <w:sz w:val="20"/>
               </w:rPr>
             </w:pPr>
-            <w:proofErr w:type="spellStart"/>
             <w:r>
               <w:rPr>
                 <w:sz w:val="20"/>
               </w:rPr>
               <w:t>产品名称</w:t>
             </w:r>
-            <w:proofErr w:type="spellEnd"/>
           </w:p>
         </w:tc>
         <w:tc>
@@ -5248,14 +4932,12 @@
                 <w:sz w:val="20"/>
               </w:rPr>
             </w:pPr>
-            <w:proofErr w:type="spellStart"/>
             <w:r>
               <w:rPr>
                 <w:sz w:val="20"/>
               </w:rPr>
               <w:t>校园线上点餐系统</w:t>
             </w:r>
-            <w:proofErr w:type="spellEnd"/>
           </w:p>
         </w:tc>
       </w:tr>
@@ -5276,14 +4958,12 @@
                 <w:sz w:val="20"/>
               </w:rPr>
             </w:pPr>
-            <w:proofErr w:type="spellStart"/>
             <w:r>
               <w:rPr>
                 <w:sz w:val="20"/>
               </w:rPr>
               <w:t>功能模块名</w:t>
             </w:r>
-            <w:proofErr w:type="spellEnd"/>
           </w:p>
         </w:tc>
         <w:tc>
@@ -5309,7 +4989,6 @@
                 <w:sz w:val="20"/>
               </w:rPr>
             </w:pPr>
-            <w:proofErr w:type="spellStart"/>
             <w:r>
               <w:rPr>
                 <w:rFonts w:ascii="Times New Roman"/>
@@ -5317,7 +4996,6 @@
               </w:rPr>
               <w:t>CreateComment</w:t>
             </w:r>
-            <w:proofErr w:type="spellEnd"/>
           </w:p>
         </w:tc>
         <w:tc>
@@ -5333,14 +5011,12 @@
                 <w:sz w:val="20"/>
               </w:rPr>
             </w:pPr>
-            <w:proofErr w:type="spellStart"/>
             <w:r>
               <w:rPr>
                 <w:sz w:val="20"/>
               </w:rPr>
               <w:t>产品子系统</w:t>
             </w:r>
-            <w:proofErr w:type="spellEnd"/>
           </w:p>
         </w:tc>
         <w:tc>
@@ -5366,7 +5042,6 @@
                 <w:sz w:val="20"/>
               </w:rPr>
             </w:pPr>
-            <w:proofErr w:type="spellStart"/>
             <w:r>
               <w:rPr>
                 <w:rFonts w:ascii="Times New Roman"/>
@@ -5374,7 +5049,6 @@
               </w:rPr>
               <w:t>GuestCommentController</w:t>
             </w:r>
-            <w:proofErr w:type="spellEnd"/>
           </w:p>
         </w:tc>
       </w:tr>
@@ -5404,14 +5078,12 @@
                 <w:sz w:val="20"/>
               </w:rPr>
             </w:pPr>
-            <w:proofErr w:type="spellStart"/>
             <w:r>
               <w:rPr>
                 <w:sz w:val="20"/>
               </w:rPr>
               <w:t>产品版本</w:t>
             </w:r>
-            <w:proofErr w:type="spellEnd"/>
           </w:p>
         </w:tc>
         <w:tc>
@@ -5459,14 +5131,12 @@
                 <w:sz w:val="20"/>
               </w:rPr>
             </w:pPr>
-            <w:proofErr w:type="spellStart"/>
             <w:r>
               <w:rPr>
                 <w:sz w:val="20"/>
               </w:rPr>
               <w:t>测试平台</w:t>
             </w:r>
-            <w:proofErr w:type="spellEnd"/>
           </w:p>
         </w:tc>
         <w:tc>
@@ -5492,7 +5162,6 @@
                 <w:sz w:val="21"/>
               </w:rPr>
             </w:pPr>
-            <w:proofErr w:type="spellStart"/>
             <w:r>
               <w:rPr>
                 <w:rFonts w:ascii="Calibri"/>
@@ -5500,7 +5169,6 @@
               </w:rPr>
               <w:t>Pytest</w:t>
             </w:r>
-            <w:proofErr w:type="spellEnd"/>
           </w:p>
         </w:tc>
       </w:tr>
@@ -5531,14 +5199,12 @@
                 <w:sz w:val="20"/>
               </w:rPr>
             </w:pPr>
-            <w:proofErr w:type="spellStart"/>
             <w:r>
               <w:rPr>
                 <w:sz w:val="20"/>
               </w:rPr>
               <w:t>开发人员</w:t>
             </w:r>
-            <w:proofErr w:type="spellEnd"/>
           </w:p>
         </w:tc>
         <w:tc>
@@ -5560,28 +5226,69 @@
                 <w:sz w:val="21"/>
                 <w:lang w:eastAsia="zh-CN"/>
               </w:rPr>
-              <w:t>吴</w:t>
-            </w:r>
-            <w:proofErr w:type="gramStart"/>
+              <w:t>吴浩泽</w:t>
+            </w:r>
+          </w:p>
+        </w:tc>
+        <w:tc>
+          <w:tcPr>
+            <w:tcW w:w="1282" w:type="dxa"/>
+          </w:tcPr>
+          <w:p>
+            <w:pPr>
+              <w:pStyle w:val="TableParagraph"/>
+              <w:spacing w:before="1"/>
+              <w:rPr>
+                <w:b/>
+                <w:sz w:val="14"/>
+              </w:rPr>
+            </w:pPr>
+          </w:p>
+          <w:p>
+            <w:pPr>
+              <w:pStyle w:val="TableParagraph"/>
+              <w:spacing w:before="1"/>
+              <w:ind w:left="170"/>
+              <w:rPr>
+                <w:sz w:val="20"/>
+              </w:rPr>
+            </w:pPr>
+            <w:r>
+              <w:rPr>
+                <w:sz w:val="20"/>
+              </w:rPr>
+              <w:t>测试人员</w:t>
+            </w:r>
+          </w:p>
+        </w:tc>
+        <w:tc>
+          <w:tcPr>
+            <w:tcW w:w="3771" w:type="dxa"/>
+          </w:tcPr>
+          <w:p>
+            <w:pPr>
+              <w:pStyle w:val="TableParagraph"/>
+              <w:spacing w:before="173"/>
+              <w:ind w:left="119"/>
+              <w:rPr>
+                <w:sz w:val="21"/>
+              </w:rPr>
+            </w:pPr>
             <w:r>
               <w:rPr>
                 <w:rFonts w:hint="eastAsia"/>
                 <w:sz w:val="21"/>
                 <w:lang w:eastAsia="zh-CN"/>
               </w:rPr>
-              <w:t>浩</w:t>
-            </w:r>
-            <w:proofErr w:type="gramEnd"/>
-            <w:r>
-              <w:rPr>
-                <w:rFonts w:hint="eastAsia"/>
-                <w:sz w:val="21"/>
-                <w:lang w:eastAsia="zh-CN"/>
-              </w:rPr>
-              <w:t>泽</w:t>
-            </w:r>
-          </w:p>
-        </w:tc>
+              <w:t>吴浩泽</w:t>
+            </w:r>
+          </w:p>
+        </w:tc>
+      </w:tr>
+      <w:tr>
+        <w:trPr>
+          <w:trHeight w:val="590"/>
+        </w:trPr>
         <w:tc>
           <w:tcPr>
             <w:tcW w:w="1282" w:type="dxa"/>
@@ -5589,78 +5296,43 @@
           <w:p>
             <w:pPr>
               <w:pStyle w:val="TableParagraph"/>
-              <w:spacing w:before="1"/>
-              <w:rPr>
-                <w:b/>
-                <w:sz w:val="14"/>
-              </w:rPr>
-            </w:pPr>
-          </w:p>
-          <w:p>
-            <w:pPr>
-              <w:pStyle w:val="TableParagraph"/>
-              <w:spacing w:before="1"/>
-              <w:ind w:left="170"/>
-              <w:rPr>
-                <w:sz w:val="20"/>
-              </w:rPr>
-            </w:pPr>
-            <w:proofErr w:type="spellStart"/>
-            <w:r>
-              <w:rPr>
-                <w:sz w:val="20"/>
-              </w:rPr>
-              <w:t>测试人员</w:t>
-            </w:r>
-            <w:proofErr w:type="spellEnd"/>
-          </w:p>
-        </w:tc>
-        <w:tc>
-          <w:tcPr>
-            <w:tcW w:w="3771" w:type="dxa"/>
-          </w:tcPr>
-          <w:p>
-            <w:pPr>
-              <w:pStyle w:val="TableParagraph"/>
-              <w:spacing w:before="173"/>
-              <w:ind w:left="119"/>
-              <w:rPr>
-                <w:sz w:val="21"/>
-              </w:rPr>
-            </w:pPr>
-            <w:r>
-              <w:rPr>
-                <w:rFonts w:hint="eastAsia"/>
-                <w:sz w:val="21"/>
-                <w:lang w:eastAsia="zh-CN"/>
-              </w:rPr>
-              <w:t>吴</w:t>
-            </w:r>
-            <w:proofErr w:type="gramStart"/>
-            <w:r>
-              <w:rPr>
-                <w:rFonts w:hint="eastAsia"/>
-                <w:sz w:val="21"/>
-                <w:lang w:eastAsia="zh-CN"/>
-              </w:rPr>
-              <w:t>浩</w:t>
-            </w:r>
-            <w:proofErr w:type="gramEnd"/>
-            <w:r>
-              <w:rPr>
-                <w:rFonts w:hint="eastAsia"/>
-                <w:sz w:val="21"/>
-                <w:lang w:eastAsia="zh-CN"/>
-              </w:rPr>
-              <w:t>泽</w:t>
-            </w:r>
-          </w:p>
-        </w:tc>
-      </w:tr>
-      <w:tr>
-        <w:trPr>
-          <w:trHeight w:val="590"/>
-        </w:trPr>
+              <w:spacing w:before="2"/>
+              <w:rPr>
+                <w:b/>
+                <w:sz w:val="14"/>
+              </w:rPr>
+            </w:pPr>
+          </w:p>
+          <w:p>
+            <w:pPr>
+              <w:pStyle w:val="TableParagraph"/>
+              <w:ind w:left="170"/>
+              <w:rPr>
+                <w:sz w:val="20"/>
+              </w:rPr>
+            </w:pPr>
+            <w:r>
+              <w:rPr>
+                <w:sz w:val="20"/>
+              </w:rPr>
+              <w:t>抄送人员</w:t>
+            </w:r>
+          </w:p>
+        </w:tc>
+        <w:tc>
+          <w:tcPr>
+            <w:tcW w:w="2167" w:type="dxa"/>
+          </w:tcPr>
+          <w:p>
+            <w:pPr>
+              <w:pStyle w:val="TableParagraph"/>
+              <w:rPr>
+                <w:rFonts w:ascii="Times New Roman"/>
+                <w:sz w:val="18"/>
+              </w:rPr>
+            </w:pPr>
+          </w:p>
+        </w:tc>
         <w:tc>
           <w:tcPr>
             <w:tcW w:w="1282" w:type="dxa"/>
@@ -5683,60 +5355,12 @@
                 <w:sz w:val="20"/>
               </w:rPr>
             </w:pPr>
-            <w:proofErr w:type="spellStart"/>
-            <w:r>
-              <w:rPr>
-                <w:sz w:val="20"/>
-              </w:rPr>
-              <w:t>抄送人员</w:t>
-            </w:r>
-            <w:proofErr w:type="spellEnd"/>
-          </w:p>
-        </w:tc>
-        <w:tc>
-          <w:tcPr>
-            <w:tcW w:w="2167" w:type="dxa"/>
-          </w:tcPr>
-          <w:p>
-            <w:pPr>
-              <w:pStyle w:val="TableParagraph"/>
-              <w:rPr>
-                <w:rFonts w:ascii="Times New Roman"/>
-                <w:sz w:val="18"/>
-              </w:rPr>
-            </w:pPr>
-          </w:p>
-        </w:tc>
-        <w:tc>
-          <w:tcPr>
-            <w:tcW w:w="1282" w:type="dxa"/>
-          </w:tcPr>
-          <w:p>
-            <w:pPr>
-              <w:pStyle w:val="TableParagraph"/>
-              <w:spacing w:before="2"/>
-              <w:rPr>
-                <w:b/>
-                <w:sz w:val="14"/>
-              </w:rPr>
-            </w:pPr>
-          </w:p>
-          <w:p>
-            <w:pPr>
-              <w:pStyle w:val="TableParagraph"/>
-              <w:ind w:left="170"/>
-              <w:rPr>
-                <w:sz w:val="20"/>
-              </w:rPr>
-            </w:pPr>
-            <w:proofErr w:type="spellStart"/>
             <w:r>
               <w:rPr>
                 <w:sz w:val="20"/>
               </w:rPr>
               <w:t>创建时间</w:t>
             </w:r>
-            <w:proofErr w:type="spellEnd"/>
           </w:p>
         </w:tc>
         <w:tc>
@@ -5789,14 +5413,12 @@
                 <w:sz w:val="20"/>
               </w:rPr>
             </w:pPr>
-            <w:proofErr w:type="spellStart"/>
             <w:r>
               <w:rPr>
                 <w:sz w:val="20"/>
               </w:rPr>
               <w:t>解决时间</w:t>
             </w:r>
-            <w:proofErr w:type="spellEnd"/>
           </w:p>
         </w:tc>
         <w:tc>
@@ -5844,14 +5466,12 @@
                 <w:sz w:val="20"/>
               </w:rPr>
             </w:pPr>
-            <w:proofErr w:type="spellStart"/>
             <w:r>
               <w:rPr>
                 <w:sz w:val="20"/>
               </w:rPr>
               <w:t>关闭时间</w:t>
             </w:r>
-            <w:proofErr w:type="spellEnd"/>
           </w:p>
         </w:tc>
         <w:tc>
@@ -5904,14 +5524,12 @@
                 <w:sz w:val="20"/>
               </w:rPr>
             </w:pPr>
-            <w:proofErr w:type="spellStart"/>
             <w:r>
               <w:rPr>
                 <w:sz w:val="20"/>
               </w:rPr>
               <w:t>测试阶段</w:t>
             </w:r>
-            <w:proofErr w:type="spellEnd"/>
           </w:p>
         </w:tc>
         <w:tc>
@@ -5937,14 +5555,12 @@
                 <w:sz w:val="20"/>
               </w:rPr>
             </w:pPr>
-            <w:proofErr w:type="spellStart"/>
             <w:r>
               <w:rPr>
                 <w:sz w:val="20"/>
               </w:rPr>
               <w:t>单元测试</w:t>
             </w:r>
-            <w:proofErr w:type="spellEnd"/>
           </w:p>
         </w:tc>
       </w:tr>
@@ -5974,14 +5590,12 @@
                 <w:sz w:val="20"/>
               </w:rPr>
             </w:pPr>
-            <w:proofErr w:type="spellStart"/>
             <w:r>
               <w:rPr>
                 <w:sz w:val="20"/>
               </w:rPr>
               <w:t>问题级别</w:t>
             </w:r>
-            <w:proofErr w:type="spellEnd"/>
           </w:p>
         </w:tc>
         <w:tc>
@@ -6007,14 +5621,12 @@
                 <w:sz w:val="20"/>
               </w:rPr>
             </w:pPr>
-            <w:proofErr w:type="spellStart"/>
             <w:r>
               <w:rPr>
                 <w:sz w:val="20"/>
               </w:rPr>
               <w:t>严重</w:t>
             </w:r>
-            <w:proofErr w:type="spellEnd"/>
           </w:p>
         </w:tc>
       </w:tr>
@@ -6035,14 +5647,12 @@
                 <w:sz w:val="20"/>
               </w:rPr>
             </w:pPr>
-            <w:proofErr w:type="spellStart"/>
             <w:r>
               <w:rPr>
                 <w:sz w:val="20"/>
               </w:rPr>
               <w:t>优先级别</w:t>
             </w:r>
-            <w:proofErr w:type="spellEnd"/>
           </w:p>
         </w:tc>
         <w:tc>
@@ -6059,14 +5669,12 @@
                 <w:sz w:val="20"/>
               </w:rPr>
             </w:pPr>
-            <w:proofErr w:type="spellStart"/>
             <w:r>
               <w:rPr>
                 <w:sz w:val="20"/>
               </w:rPr>
               <w:t>较高</w:t>
             </w:r>
-            <w:proofErr w:type="spellEnd"/>
           </w:p>
         </w:tc>
       </w:tr>
@@ -6095,14 +5703,12 @@
                 <w:sz w:val="20"/>
               </w:rPr>
             </w:pPr>
-            <w:proofErr w:type="spellStart"/>
             <w:r>
               <w:rPr>
                 <w:sz w:val="20"/>
               </w:rPr>
               <w:t>问题来源</w:t>
             </w:r>
-            <w:proofErr w:type="spellEnd"/>
           </w:p>
         </w:tc>
         <w:tc>
@@ -6127,14 +5733,12 @@
                 <w:sz w:val="20"/>
               </w:rPr>
             </w:pPr>
-            <w:proofErr w:type="spellStart"/>
             <w:r>
               <w:rPr>
                 <w:sz w:val="20"/>
               </w:rPr>
               <w:t>测试</w:t>
             </w:r>
-            <w:proofErr w:type="spellEnd"/>
           </w:p>
         </w:tc>
       </w:tr>
@@ -6164,14 +5768,12 @@
                 <w:sz w:val="20"/>
               </w:rPr>
             </w:pPr>
-            <w:proofErr w:type="spellStart"/>
             <w:r>
               <w:rPr>
                 <w:sz w:val="20"/>
               </w:rPr>
               <w:t>问题类型</w:t>
             </w:r>
-            <w:proofErr w:type="spellEnd"/>
           </w:p>
         </w:tc>
         <w:tc>
@@ -6197,14 +5799,12 @@
                 <w:sz w:val="20"/>
               </w:rPr>
             </w:pPr>
-            <w:proofErr w:type="spellStart"/>
             <w:r>
               <w:rPr>
                 <w:sz w:val="20"/>
               </w:rPr>
               <w:t>功能问题</w:t>
             </w:r>
-            <w:proofErr w:type="spellEnd"/>
           </w:p>
         </w:tc>
       </w:tr>
@@ -6232,14 +5832,12 @@
               </w:rPr>
               <w:t xml:space="preserve">Bug </w:t>
             </w:r>
-            <w:proofErr w:type="spellStart"/>
             <w:r>
               <w:rPr>
                 <w:sz w:val="20"/>
               </w:rPr>
               <w:t>描述</w:t>
             </w:r>
-            <w:proofErr w:type="spellEnd"/>
           </w:p>
         </w:tc>
         <w:tc>
@@ -6271,14 +5869,12 @@
               </w:rPr>
               <w:t>仍然可以进行评论。</w:t>
             </w:r>
-            <w:proofErr w:type="spellStart"/>
             <w:r>
               <w:rPr>
                 <w:sz w:val="20"/>
               </w:rPr>
               <w:t>这并不符合常理</w:t>
             </w:r>
-            <w:proofErr w:type="spellEnd"/>
           </w:p>
         </w:tc>
       </w:tr>
@@ -6308,14 +5904,12 @@
                 <w:sz w:val="20"/>
               </w:rPr>
             </w:pPr>
-            <w:proofErr w:type="spellStart"/>
             <w:r>
               <w:rPr>
                 <w:sz w:val="20"/>
               </w:rPr>
               <w:t>附件</w:t>
             </w:r>
-            <w:proofErr w:type="spellEnd"/>
           </w:p>
         </w:tc>
         <w:tc>
@@ -6375,14 +5969,12 @@
               </w:rPr>
               <w:t xml:space="preserve">Bug </w:t>
             </w:r>
-            <w:proofErr w:type="spellStart"/>
             <w:r>
               <w:rPr>
                 <w:sz w:val="20"/>
               </w:rPr>
               <w:t>解决描述</w:t>
             </w:r>
-            <w:proofErr w:type="spellEnd"/>
           </w:p>
         </w:tc>
         <w:tc>
@@ -6464,14 +6056,12 @@
               </w:rPr>
               <w:t xml:space="preserve">Bug </w:t>
             </w:r>
-            <w:proofErr w:type="spellStart"/>
             <w:r>
               <w:rPr>
                 <w:sz w:val="20"/>
               </w:rPr>
               <w:t>关闭描述</w:t>
             </w:r>
-            <w:proofErr w:type="spellEnd"/>
           </w:p>
         </w:tc>
         <w:tc>
@@ -6497,14 +6087,12 @@
                 <w:sz w:val="20"/>
               </w:rPr>
             </w:pPr>
-            <w:proofErr w:type="spellStart"/>
             <w:r>
               <w:rPr>
                 <w:sz w:val="20"/>
               </w:rPr>
               <w:t>问题解决</w:t>
             </w:r>
-            <w:proofErr w:type="spellEnd"/>
           </w:p>
         </w:tc>
       </w:tr>
@@ -6797,14 +6385,12 @@
               </w:rPr>
               <w:t xml:space="preserve">Bug </w:t>
             </w:r>
-            <w:proofErr w:type="spellStart"/>
             <w:r>
               <w:rPr>
                 <w:sz w:val="20"/>
               </w:rPr>
               <w:t>标题</w:t>
             </w:r>
-            <w:proofErr w:type="spellEnd"/>
           </w:p>
         </w:tc>
         <w:tc>
@@ -6870,14 +6456,12 @@
                 <w:sz w:val="20"/>
               </w:rPr>
             </w:pPr>
-            <w:proofErr w:type="spellStart"/>
             <w:r>
               <w:rPr>
                 <w:sz w:val="20"/>
               </w:rPr>
               <w:t>产品名称</w:t>
             </w:r>
-            <w:proofErr w:type="spellEnd"/>
           </w:p>
         </w:tc>
         <w:tc>
@@ -6903,14 +6487,12 @@
                 <w:sz w:val="20"/>
               </w:rPr>
             </w:pPr>
-            <w:proofErr w:type="spellStart"/>
             <w:r>
               <w:rPr>
                 <w:sz w:val="20"/>
               </w:rPr>
               <w:t>校园线上点餐系统</w:t>
             </w:r>
-            <w:proofErr w:type="spellEnd"/>
           </w:p>
         </w:tc>
       </w:tr>
@@ -6931,14 +6513,12 @@
                 <w:sz w:val="20"/>
               </w:rPr>
             </w:pPr>
-            <w:proofErr w:type="spellStart"/>
             <w:r>
               <w:rPr>
                 <w:sz w:val="20"/>
               </w:rPr>
               <w:t>功能模块名</w:t>
             </w:r>
-            <w:proofErr w:type="spellEnd"/>
           </w:p>
         </w:tc>
         <w:tc>
@@ -6987,14 +6567,12 @@
                 <w:sz w:val="20"/>
               </w:rPr>
             </w:pPr>
-            <w:proofErr w:type="spellStart"/>
             <w:r>
               <w:rPr>
                 <w:sz w:val="20"/>
               </w:rPr>
               <w:t>产品子系统</w:t>
             </w:r>
-            <w:proofErr w:type="spellEnd"/>
           </w:p>
         </w:tc>
         <w:tc>
@@ -7020,7 +6598,6 @@
                 <w:sz w:val="20"/>
               </w:rPr>
             </w:pPr>
-            <w:proofErr w:type="spellStart"/>
             <w:r>
               <w:rPr>
                 <w:rFonts w:ascii="Times New Roman"/>
@@ -7058,7 +6635,6 @@
               </w:rPr>
               <w:t>Controller</w:t>
             </w:r>
-            <w:proofErr w:type="spellEnd"/>
           </w:p>
         </w:tc>
       </w:tr>
@@ -7088,14 +6664,12 @@
                 <w:sz w:val="20"/>
               </w:rPr>
             </w:pPr>
-            <w:proofErr w:type="spellStart"/>
             <w:r>
               <w:rPr>
                 <w:sz w:val="20"/>
               </w:rPr>
               <w:t>产品版本</w:t>
             </w:r>
-            <w:proofErr w:type="spellEnd"/>
           </w:p>
         </w:tc>
         <w:tc>
@@ -7143,14 +6717,12 @@
                 <w:sz w:val="20"/>
               </w:rPr>
             </w:pPr>
-            <w:proofErr w:type="spellStart"/>
             <w:r>
               <w:rPr>
                 <w:sz w:val="20"/>
               </w:rPr>
               <w:t>测试平台</w:t>
             </w:r>
-            <w:proofErr w:type="spellEnd"/>
           </w:p>
         </w:tc>
         <w:tc>
@@ -7176,7 +6748,6 @@
                 <w:sz w:val="21"/>
               </w:rPr>
             </w:pPr>
-            <w:proofErr w:type="spellStart"/>
             <w:r>
               <w:rPr>
                 <w:rFonts w:ascii="Calibri"/>
@@ -7184,7 +6755,6 @@
               </w:rPr>
               <w:t>Pytest</w:t>
             </w:r>
-            <w:proofErr w:type="spellEnd"/>
           </w:p>
         </w:tc>
       </w:tr>
@@ -7215,14 +6785,12 @@
                 <w:sz w:val="20"/>
               </w:rPr>
             </w:pPr>
-            <w:proofErr w:type="spellStart"/>
             <w:r>
               <w:rPr>
                 <w:sz w:val="20"/>
               </w:rPr>
               <w:t>开发人员</w:t>
             </w:r>
-            <w:proofErr w:type="spellEnd"/>
           </w:p>
         </w:tc>
         <w:tc>
@@ -7241,10 +6809,10 @@
             <w:r>
               <w:rPr>
                 <w:rFonts w:hint="eastAsia"/>
-                <w:sz w:val="21"/>
+                <w:sz w:val="20"/>
                 <w:lang w:eastAsia="zh-CN"/>
               </w:rPr>
-              <w:t>崔宇帆</w:t>
+              <w:t>吴浩泽</w:t>
             </w:r>
           </w:p>
         </w:tc>
@@ -7271,14 +6839,12 @@
                 <w:sz w:val="20"/>
               </w:rPr>
             </w:pPr>
-            <w:proofErr w:type="spellStart"/>
             <w:r>
               <w:rPr>
                 <w:sz w:val="20"/>
               </w:rPr>
               <w:t>测试人员</w:t>
             </w:r>
-            <w:proofErr w:type="spellEnd"/>
           </w:p>
         </w:tc>
         <w:tc>
@@ -7297,10 +6863,10 @@
             <w:r>
               <w:rPr>
                 <w:rFonts w:hint="eastAsia"/>
-                <w:sz w:val="21"/>
+                <w:sz w:val="20"/>
                 <w:lang w:eastAsia="zh-CN"/>
               </w:rPr>
-              <w:t>崔宇帆</w:t>
+              <w:t>吴浩泽</w:t>
             </w:r>
           </w:p>
         </w:tc>
@@ -7331,14 +6897,12 @@
                 <w:sz w:val="20"/>
               </w:rPr>
             </w:pPr>
-            <w:proofErr w:type="spellStart"/>
             <w:r>
               <w:rPr>
                 <w:sz w:val="20"/>
               </w:rPr>
               <w:t>抄送人员</w:t>
             </w:r>
-            <w:proofErr w:type="spellEnd"/>
           </w:p>
         </w:tc>
         <w:tc>
@@ -7377,14 +6941,12 @@
                 <w:sz w:val="20"/>
               </w:rPr>
             </w:pPr>
-            <w:proofErr w:type="spellStart"/>
             <w:r>
               <w:rPr>
                 <w:sz w:val="20"/>
               </w:rPr>
               <w:t>创建时间</w:t>
             </w:r>
-            <w:proofErr w:type="spellEnd"/>
           </w:p>
         </w:tc>
         <w:tc>
@@ -7437,14 +6999,12 @@
                 <w:sz w:val="20"/>
               </w:rPr>
             </w:pPr>
-            <w:proofErr w:type="spellStart"/>
             <w:r>
               <w:rPr>
                 <w:sz w:val="20"/>
               </w:rPr>
               <w:t>解决时间</w:t>
             </w:r>
-            <w:proofErr w:type="spellEnd"/>
           </w:p>
         </w:tc>
         <w:tc>
@@ -7492,14 +7052,12 @@
                 <w:sz w:val="20"/>
               </w:rPr>
             </w:pPr>
-            <w:proofErr w:type="spellStart"/>
             <w:r>
               <w:rPr>
                 <w:sz w:val="20"/>
               </w:rPr>
               <w:t>关闭时间</w:t>
             </w:r>
-            <w:proofErr w:type="spellEnd"/>
           </w:p>
         </w:tc>
         <w:tc>
@@ -7552,14 +7110,12 @@
                 <w:sz w:val="20"/>
               </w:rPr>
             </w:pPr>
-            <w:proofErr w:type="spellStart"/>
             <w:r>
               <w:rPr>
                 <w:sz w:val="20"/>
               </w:rPr>
               <w:t>测试阶段</w:t>
             </w:r>
-            <w:proofErr w:type="spellEnd"/>
           </w:p>
         </w:tc>
         <w:tc>
@@ -7585,14 +7141,12 @@
                 <w:sz w:val="20"/>
               </w:rPr>
             </w:pPr>
-            <w:proofErr w:type="spellStart"/>
             <w:r>
               <w:rPr>
                 <w:sz w:val="20"/>
               </w:rPr>
               <w:t>单元测试</w:t>
             </w:r>
-            <w:proofErr w:type="spellEnd"/>
           </w:p>
         </w:tc>
       </w:tr>
@@ -7622,14 +7176,12 @@
                 <w:sz w:val="20"/>
               </w:rPr>
             </w:pPr>
-            <w:proofErr w:type="spellStart"/>
             <w:r>
               <w:rPr>
                 <w:sz w:val="20"/>
               </w:rPr>
               <w:t>问题级别</w:t>
             </w:r>
-            <w:proofErr w:type="spellEnd"/>
           </w:p>
         </w:tc>
         <w:tc>
@@ -7655,14 +7207,12 @@
                 <w:sz w:val="20"/>
               </w:rPr>
             </w:pPr>
-            <w:proofErr w:type="spellStart"/>
             <w:r>
               <w:rPr>
                 <w:sz w:val="20"/>
               </w:rPr>
               <w:t>严重</w:t>
             </w:r>
-            <w:proofErr w:type="spellEnd"/>
           </w:p>
         </w:tc>
       </w:tr>
@@ -7683,14 +7233,12 @@
                 <w:sz w:val="20"/>
               </w:rPr>
             </w:pPr>
-            <w:proofErr w:type="spellStart"/>
             <w:r>
               <w:rPr>
                 <w:sz w:val="20"/>
               </w:rPr>
               <w:t>优先级别</w:t>
             </w:r>
-            <w:proofErr w:type="spellEnd"/>
           </w:p>
         </w:tc>
         <w:tc>
@@ -7707,14 +7255,12 @@
                 <w:sz w:val="20"/>
               </w:rPr>
             </w:pPr>
-            <w:proofErr w:type="spellStart"/>
             <w:r>
               <w:rPr>
                 <w:sz w:val="20"/>
               </w:rPr>
               <w:t>较高</w:t>
             </w:r>
-            <w:proofErr w:type="spellEnd"/>
           </w:p>
         </w:tc>
       </w:tr>
@@ -7743,14 +7289,12 @@
                 <w:sz w:val="20"/>
               </w:rPr>
             </w:pPr>
-            <w:proofErr w:type="spellStart"/>
             <w:r>
               <w:rPr>
                 <w:sz w:val="20"/>
               </w:rPr>
               <w:t>问题来源</w:t>
             </w:r>
-            <w:proofErr w:type="spellEnd"/>
           </w:p>
         </w:tc>
         <w:tc>
@@ -7775,14 +7319,12 @@
                 <w:sz w:val="20"/>
               </w:rPr>
             </w:pPr>
-            <w:proofErr w:type="spellStart"/>
             <w:r>
               <w:rPr>
                 <w:sz w:val="20"/>
               </w:rPr>
               <w:t>测试</w:t>
             </w:r>
-            <w:proofErr w:type="spellEnd"/>
           </w:p>
         </w:tc>
       </w:tr>
@@ -7812,14 +7354,12 @@
                 <w:sz w:val="20"/>
               </w:rPr>
             </w:pPr>
-            <w:proofErr w:type="spellStart"/>
             <w:r>
               <w:rPr>
                 <w:sz w:val="20"/>
               </w:rPr>
               <w:t>问题类型</w:t>
             </w:r>
-            <w:proofErr w:type="spellEnd"/>
           </w:p>
         </w:tc>
         <w:tc>
@@ -7845,14 +7385,12 @@
                 <w:sz w:val="20"/>
               </w:rPr>
             </w:pPr>
-            <w:proofErr w:type="spellStart"/>
             <w:r>
               <w:rPr>
                 <w:sz w:val="20"/>
               </w:rPr>
               <w:t>功能问题</w:t>
             </w:r>
-            <w:proofErr w:type="spellEnd"/>
           </w:p>
         </w:tc>
       </w:tr>
@@ -7880,14 +7418,12 @@
               </w:rPr>
               <w:t xml:space="preserve">Bug </w:t>
             </w:r>
-            <w:proofErr w:type="spellStart"/>
             <w:r>
               <w:rPr>
                 <w:sz w:val="20"/>
               </w:rPr>
               <w:t>描述</w:t>
             </w:r>
-            <w:proofErr w:type="spellEnd"/>
           </w:p>
         </w:tc>
         <w:tc>
@@ -7952,14 +7488,12 @@
                 <w:sz w:val="20"/>
               </w:rPr>
             </w:pPr>
-            <w:proofErr w:type="spellStart"/>
             <w:r>
               <w:rPr>
                 <w:sz w:val="20"/>
               </w:rPr>
               <w:t>附件</w:t>
             </w:r>
-            <w:proofErr w:type="spellEnd"/>
           </w:p>
         </w:tc>
         <w:tc>
@@ -8019,14 +7553,12 @@
               </w:rPr>
               <w:t xml:space="preserve">Bug </w:t>
             </w:r>
-            <w:proofErr w:type="spellStart"/>
             <w:r>
               <w:rPr>
                 <w:sz w:val="20"/>
               </w:rPr>
               <w:t>解决描述</w:t>
             </w:r>
-            <w:proofErr w:type="spellEnd"/>
           </w:p>
         </w:tc>
         <w:tc>
@@ -8108,14 +7640,12 @@
               </w:rPr>
               <w:t xml:space="preserve">Bug </w:t>
             </w:r>
-            <w:proofErr w:type="spellStart"/>
             <w:r>
               <w:rPr>
                 <w:sz w:val="20"/>
               </w:rPr>
               <w:t>关闭描述</w:t>
             </w:r>
-            <w:proofErr w:type="spellEnd"/>
           </w:p>
         </w:tc>
         <w:tc>
@@ -8141,14 +7671,12 @@
                 <w:sz w:val="20"/>
               </w:rPr>
             </w:pPr>
-            <w:proofErr w:type="spellStart"/>
             <w:r>
               <w:rPr>
                 <w:sz w:val="20"/>
               </w:rPr>
               <w:t>问题解决</w:t>
             </w:r>
-            <w:proofErr w:type="spellEnd"/>
           </w:p>
         </w:tc>
       </w:tr>
@@ -8448,14 +7976,12 @@
               </w:rPr>
               <w:t xml:space="preserve">Bug </w:t>
             </w:r>
-            <w:proofErr w:type="spellStart"/>
             <w:r>
               <w:rPr>
                 <w:sz w:val="20"/>
               </w:rPr>
               <w:t>标题</w:t>
             </w:r>
-            <w:proofErr w:type="spellEnd"/>
           </w:p>
         </w:tc>
         <w:tc>
@@ -8521,14 +8047,12 @@
                 <w:sz w:val="20"/>
               </w:rPr>
             </w:pPr>
-            <w:proofErr w:type="spellStart"/>
             <w:r>
               <w:rPr>
                 <w:sz w:val="20"/>
               </w:rPr>
               <w:t>产品名称</w:t>
             </w:r>
-            <w:proofErr w:type="spellEnd"/>
           </w:p>
         </w:tc>
         <w:tc>
@@ -8554,14 +8078,12 @@
                 <w:sz w:val="20"/>
               </w:rPr>
             </w:pPr>
-            <w:proofErr w:type="spellStart"/>
             <w:r>
               <w:rPr>
                 <w:sz w:val="20"/>
               </w:rPr>
               <w:t>校园线上点餐系统</w:t>
             </w:r>
-            <w:proofErr w:type="spellEnd"/>
           </w:p>
         </w:tc>
       </w:tr>
@@ -8582,14 +8104,12 @@
                 <w:sz w:val="20"/>
               </w:rPr>
             </w:pPr>
-            <w:proofErr w:type="spellStart"/>
             <w:r>
               <w:rPr>
                 <w:sz w:val="20"/>
               </w:rPr>
               <w:t>功能模块名</w:t>
             </w:r>
-            <w:proofErr w:type="spellEnd"/>
           </w:p>
         </w:tc>
         <w:tc>
@@ -8615,7 +8135,6 @@
                 <w:sz w:val="20"/>
               </w:rPr>
             </w:pPr>
-            <w:proofErr w:type="spellStart"/>
             <w:r>
               <w:rPr>
                 <w:rFonts w:ascii="Times New Roman"/>
@@ -8638,7 +8157,6 @@
               </w:rPr>
               <w:t>Comment</w:t>
             </w:r>
-            <w:proofErr w:type="spellEnd"/>
           </w:p>
         </w:tc>
         <w:tc>
@@ -8654,14 +8172,12 @@
                 <w:sz w:val="20"/>
               </w:rPr>
             </w:pPr>
-            <w:proofErr w:type="spellStart"/>
             <w:r>
               <w:rPr>
                 <w:sz w:val="20"/>
               </w:rPr>
               <w:t>产品子系统</w:t>
             </w:r>
-            <w:proofErr w:type="spellEnd"/>
           </w:p>
         </w:tc>
         <w:tc>
@@ -8687,7 +8203,6 @@
                 <w:sz w:val="20"/>
               </w:rPr>
             </w:pPr>
-            <w:proofErr w:type="spellStart"/>
             <w:r>
               <w:rPr>
                 <w:rFonts w:ascii="Times New Roman"/>
@@ -8695,7 +8210,6 @@
               </w:rPr>
               <w:t>GuestCommentController</w:t>
             </w:r>
-            <w:proofErr w:type="spellEnd"/>
           </w:p>
         </w:tc>
       </w:tr>
@@ -8725,14 +8239,12 @@
                 <w:sz w:val="20"/>
               </w:rPr>
             </w:pPr>
-            <w:proofErr w:type="spellStart"/>
             <w:r>
               <w:rPr>
                 <w:sz w:val="20"/>
               </w:rPr>
               <w:t>产品版本</w:t>
             </w:r>
-            <w:proofErr w:type="spellEnd"/>
           </w:p>
         </w:tc>
         <w:tc>
@@ -8780,14 +8292,12 @@
                 <w:sz w:val="20"/>
               </w:rPr>
             </w:pPr>
-            <w:proofErr w:type="spellStart"/>
             <w:r>
               <w:rPr>
                 <w:sz w:val="20"/>
               </w:rPr>
               <w:t>测试平台</w:t>
             </w:r>
-            <w:proofErr w:type="spellEnd"/>
           </w:p>
         </w:tc>
         <w:tc>
@@ -8813,7 +8323,6 @@
                 <w:sz w:val="21"/>
               </w:rPr>
             </w:pPr>
-            <w:proofErr w:type="spellStart"/>
             <w:r>
               <w:rPr>
                 <w:rFonts w:ascii="Calibri"/>
@@ -8821,7 +8330,6 @@
               </w:rPr>
               <w:t>Pytest</w:t>
             </w:r>
-            <w:proofErr w:type="spellEnd"/>
           </w:p>
         </w:tc>
       </w:tr>
@@ -8852,14 +8360,12 @@
                 <w:sz w:val="20"/>
               </w:rPr>
             </w:pPr>
-            <w:proofErr w:type="spellStart"/>
             <w:r>
               <w:rPr>
                 <w:sz w:val="20"/>
               </w:rPr>
               <w:t>开发人员</w:t>
             </w:r>
-            <w:proofErr w:type="spellEnd"/>
           </w:p>
         </w:tc>
         <w:tc>
@@ -8878,10 +8384,10 @@
             <w:r>
               <w:rPr>
                 <w:rFonts w:hint="eastAsia"/>
-                <w:sz w:val="21"/>
+                <w:sz w:val="20"/>
                 <w:lang w:eastAsia="zh-CN"/>
               </w:rPr>
-              <w:t>崔宇帆</w:t>
+              <w:t>吴浩泽</w:t>
             </w:r>
           </w:p>
         </w:tc>
@@ -8908,14 +8414,12 @@
                 <w:sz w:val="20"/>
               </w:rPr>
             </w:pPr>
-            <w:proofErr w:type="spellStart"/>
             <w:r>
               <w:rPr>
                 <w:sz w:val="20"/>
               </w:rPr>
               <w:t>测试人员</w:t>
             </w:r>
-            <w:proofErr w:type="spellEnd"/>
           </w:p>
         </w:tc>
         <w:tc>
@@ -8934,10 +8438,10 @@
             <w:r>
               <w:rPr>
                 <w:rFonts w:hint="eastAsia"/>
-                <w:sz w:val="21"/>
+                <w:sz w:val="20"/>
                 <w:lang w:eastAsia="zh-CN"/>
               </w:rPr>
-              <w:t>崔宇帆</w:t>
+              <w:t>吴浩泽</w:t>
             </w:r>
           </w:p>
         </w:tc>
@@ -8968,14 +8472,12 @@
                 <w:sz w:val="20"/>
               </w:rPr>
             </w:pPr>
-            <w:proofErr w:type="spellStart"/>
             <w:r>
               <w:rPr>
                 <w:sz w:val="20"/>
               </w:rPr>
               <w:t>抄送人员</w:t>
             </w:r>
-            <w:proofErr w:type="spellEnd"/>
           </w:p>
         </w:tc>
         <w:tc>
@@ -9014,14 +8516,12 @@
                 <w:sz w:val="20"/>
               </w:rPr>
             </w:pPr>
-            <w:proofErr w:type="spellStart"/>
             <w:r>
               <w:rPr>
                 <w:sz w:val="20"/>
               </w:rPr>
               <w:t>创建时间</w:t>
             </w:r>
-            <w:proofErr w:type="spellEnd"/>
           </w:p>
         </w:tc>
         <w:tc>
@@ -9081,14 +8581,12 @@
                 <w:sz w:val="20"/>
               </w:rPr>
             </w:pPr>
-            <w:proofErr w:type="spellStart"/>
             <w:r>
               <w:rPr>
                 <w:sz w:val="20"/>
               </w:rPr>
               <w:t>解决时间</w:t>
             </w:r>
-            <w:proofErr w:type="spellEnd"/>
           </w:p>
         </w:tc>
         <w:tc>
@@ -9143,14 +8641,12 @@
                 <w:sz w:val="20"/>
               </w:rPr>
             </w:pPr>
-            <w:proofErr w:type="spellStart"/>
             <w:r>
               <w:rPr>
                 <w:sz w:val="20"/>
               </w:rPr>
               <w:t>关闭时间</w:t>
             </w:r>
-            <w:proofErr w:type="spellEnd"/>
           </w:p>
         </w:tc>
         <w:tc>
@@ -9210,14 +8706,12 @@
                 <w:sz w:val="20"/>
               </w:rPr>
             </w:pPr>
-            <w:proofErr w:type="spellStart"/>
             <w:r>
               <w:rPr>
                 <w:sz w:val="20"/>
               </w:rPr>
               <w:t>测试阶段</w:t>
             </w:r>
-            <w:proofErr w:type="spellEnd"/>
           </w:p>
         </w:tc>
         <w:tc>
@@ -9243,14 +8737,12 @@
                 <w:sz w:val="20"/>
               </w:rPr>
             </w:pPr>
-            <w:proofErr w:type="spellStart"/>
             <w:r>
               <w:rPr>
                 <w:sz w:val="20"/>
               </w:rPr>
               <w:t>单元测试</w:t>
             </w:r>
-            <w:proofErr w:type="spellEnd"/>
           </w:p>
         </w:tc>
       </w:tr>
@@ -9280,14 +8772,12 @@
                 <w:sz w:val="20"/>
               </w:rPr>
             </w:pPr>
-            <w:proofErr w:type="spellStart"/>
             <w:r>
               <w:rPr>
                 <w:sz w:val="20"/>
               </w:rPr>
               <w:t>问题级别</w:t>
             </w:r>
-            <w:proofErr w:type="spellEnd"/>
           </w:p>
         </w:tc>
         <w:tc>
@@ -9313,14 +8803,12 @@
                 <w:sz w:val="20"/>
               </w:rPr>
             </w:pPr>
-            <w:proofErr w:type="spellStart"/>
             <w:r>
               <w:rPr>
                 <w:sz w:val="20"/>
               </w:rPr>
               <w:t>严重</w:t>
             </w:r>
-            <w:proofErr w:type="spellEnd"/>
           </w:p>
         </w:tc>
       </w:tr>
@@ -9341,14 +8829,12 @@
                 <w:sz w:val="20"/>
               </w:rPr>
             </w:pPr>
-            <w:proofErr w:type="spellStart"/>
             <w:r>
               <w:rPr>
                 <w:sz w:val="20"/>
               </w:rPr>
               <w:t>优先级别</w:t>
             </w:r>
-            <w:proofErr w:type="spellEnd"/>
           </w:p>
         </w:tc>
         <w:tc>
@@ -9365,14 +8851,12 @@
                 <w:sz w:val="20"/>
               </w:rPr>
             </w:pPr>
-            <w:proofErr w:type="spellStart"/>
             <w:r>
               <w:rPr>
                 <w:sz w:val="20"/>
               </w:rPr>
               <w:t>较高</w:t>
             </w:r>
-            <w:proofErr w:type="spellEnd"/>
           </w:p>
         </w:tc>
       </w:tr>
@@ -9401,14 +8885,12 @@
                 <w:sz w:val="20"/>
               </w:rPr>
             </w:pPr>
-            <w:proofErr w:type="spellStart"/>
             <w:r>
               <w:rPr>
                 <w:sz w:val="20"/>
               </w:rPr>
               <w:t>问题来源</w:t>
             </w:r>
-            <w:proofErr w:type="spellEnd"/>
           </w:p>
         </w:tc>
         <w:tc>
@@ -9433,14 +8915,12 @@
                 <w:sz w:val="20"/>
               </w:rPr>
             </w:pPr>
-            <w:proofErr w:type="spellStart"/>
             <w:r>
               <w:rPr>
                 <w:sz w:val="20"/>
               </w:rPr>
               <w:t>测试</w:t>
             </w:r>
-            <w:proofErr w:type="spellEnd"/>
           </w:p>
         </w:tc>
       </w:tr>
@@ -9470,14 +8950,12 @@
                 <w:sz w:val="20"/>
               </w:rPr>
             </w:pPr>
-            <w:proofErr w:type="spellStart"/>
             <w:r>
               <w:rPr>
                 <w:sz w:val="20"/>
               </w:rPr>
               <w:t>问题类型</w:t>
             </w:r>
-            <w:proofErr w:type="spellEnd"/>
           </w:p>
         </w:tc>
         <w:tc>
@@ -9503,14 +8981,12 @@
                 <w:sz w:val="20"/>
               </w:rPr>
             </w:pPr>
-            <w:proofErr w:type="spellStart"/>
             <w:r>
               <w:rPr>
                 <w:sz w:val="20"/>
               </w:rPr>
               <w:t>功能问题</w:t>
             </w:r>
-            <w:proofErr w:type="spellEnd"/>
           </w:p>
         </w:tc>
       </w:tr>
@@ -9538,14 +9014,12 @@
               </w:rPr>
               <w:t xml:space="preserve">Bug </w:t>
             </w:r>
-            <w:proofErr w:type="spellStart"/>
             <w:r>
               <w:rPr>
                 <w:sz w:val="20"/>
               </w:rPr>
               <w:t>描述</w:t>
             </w:r>
-            <w:proofErr w:type="spellEnd"/>
           </w:p>
         </w:tc>
         <w:tc>
@@ -9581,62 +9055,50 @@
               </w:rPr>
               <w:t>对获取评论进行测试的时候，发现了key值的错误，</w:t>
             </w:r>
-            <w:proofErr w:type="spellStart"/>
             <w:r>
               <w:rPr>
                 <w:w w:val="95"/>
                 <w:sz w:val="20"/>
                 <w:lang w:eastAsia="zh-CN"/>
               </w:rPr>
-              <w:t>KeyError</w:t>
-            </w:r>
-            <w:proofErr w:type="spellEnd"/>
-            <w:r>
-              <w:rPr>
-                <w:w w:val="95"/>
-                <w:sz w:val="20"/>
+              <w:t>KeyError: 'msg'</w:t>
+            </w:r>
+          </w:p>
+        </w:tc>
+      </w:tr>
+      <w:tr>
+        <w:trPr>
+          <w:trHeight w:val="590"/>
+        </w:trPr>
+        <w:tc>
+          <w:tcPr>
+            <w:tcW w:w="1282" w:type="dxa"/>
+          </w:tcPr>
+          <w:p>
+            <w:pPr>
+              <w:pStyle w:val="TableParagraph"/>
+              <w:spacing w:before="1"/>
+              <w:rPr>
+                <w:b/>
+                <w:sz w:val="14"/>
                 <w:lang w:eastAsia="zh-CN"/>
               </w:rPr>
-              <w:t>: 'msg'</w:t>
-            </w:r>
-          </w:p>
-        </w:tc>
-      </w:tr>
-      <w:tr>
-        <w:trPr>
-          <w:trHeight w:val="590"/>
-        </w:trPr>
-        <w:tc>
-          <w:tcPr>
-            <w:tcW w:w="1282" w:type="dxa"/>
-          </w:tcPr>
-          <w:p>
-            <w:pPr>
-              <w:pStyle w:val="TableParagraph"/>
-              <w:spacing w:before="1"/>
-              <w:rPr>
-                <w:b/>
-                <w:sz w:val="14"/>
-                <w:lang w:eastAsia="zh-CN"/>
-              </w:rPr>
-            </w:pPr>
-          </w:p>
-          <w:p>
-            <w:pPr>
-              <w:pStyle w:val="TableParagraph"/>
-              <w:ind w:left="170"/>
-              <w:rPr>
-                <w:sz w:val="20"/>
-              </w:rPr>
-            </w:pPr>
-            <w:proofErr w:type="spellStart"/>
+            </w:pPr>
+          </w:p>
+          <w:p>
+            <w:pPr>
+              <w:pStyle w:val="TableParagraph"/>
+              <w:ind w:left="170"/>
+              <w:rPr>
+                <w:sz w:val="20"/>
+              </w:rPr>
+            </w:pPr>
             <w:r>
               <w:rPr>
                 <w:sz w:val="20"/>
               </w:rPr>
               <w:t>附件</w:t>
             </w:r>
-            <w:proofErr w:type="spellEnd"/>
           </w:p>
         </w:tc>
         <w:tc>
@@ -9696,14 +9158,12 @@
               </w:rPr>
               <w:t xml:space="preserve">Bug </w:t>
             </w:r>
-            <w:proofErr w:type="spellStart"/>
             <w:r>
               <w:rPr>
                 <w:sz w:val="20"/>
               </w:rPr>
               <w:t>解决描述</w:t>
             </w:r>
-            <w:proofErr w:type="spellEnd"/>
           </w:p>
         </w:tc>
         <w:tc>
@@ -9763,14 +9223,12 @@
               </w:rPr>
               <w:t xml:space="preserve">Bug </w:t>
             </w:r>
-            <w:proofErr w:type="spellStart"/>
             <w:r>
               <w:rPr>
                 <w:sz w:val="20"/>
               </w:rPr>
               <w:t>关闭描述</w:t>
             </w:r>
-            <w:proofErr w:type="spellEnd"/>
           </w:p>
         </w:tc>
         <w:tc>
@@ -9796,14 +9254,12 @@
                 <w:sz w:val="20"/>
               </w:rPr>
             </w:pPr>
-            <w:proofErr w:type="spellStart"/>
             <w:r>
               <w:rPr>
                 <w:sz w:val="20"/>
               </w:rPr>
               <w:t>问题解决</w:t>
             </w:r>
-            <w:proofErr w:type="spellEnd"/>
           </w:p>
         </w:tc>
       </w:tr>
@@ -10082,14 +9538,12 @@
               </w:rPr>
               <w:t xml:space="preserve">Bug </w:t>
             </w:r>
-            <w:proofErr w:type="spellStart"/>
             <w:r>
               <w:rPr>
                 <w:sz w:val="20"/>
               </w:rPr>
               <w:t>标题</w:t>
             </w:r>
-            <w:proofErr w:type="spellEnd"/>
           </w:p>
         </w:tc>
         <w:tc>
@@ -10155,14 +9609,12 @@
                 <w:sz w:val="20"/>
               </w:rPr>
             </w:pPr>
-            <w:proofErr w:type="spellStart"/>
             <w:r>
               <w:rPr>
                 <w:sz w:val="20"/>
               </w:rPr>
               <w:t>产品名称</w:t>
             </w:r>
-            <w:proofErr w:type="spellEnd"/>
           </w:p>
         </w:tc>
         <w:tc>
@@ -10188,14 +9640,12 @@
                 <w:sz w:val="20"/>
               </w:rPr>
             </w:pPr>
-            <w:proofErr w:type="spellStart"/>
             <w:r>
               <w:rPr>
                 <w:sz w:val="20"/>
               </w:rPr>
               <w:t>校园线上点餐系统</w:t>
             </w:r>
-            <w:proofErr w:type="spellEnd"/>
           </w:p>
         </w:tc>
       </w:tr>
@@ -10216,14 +9666,12 @@
                 <w:sz w:val="20"/>
               </w:rPr>
             </w:pPr>
-            <w:proofErr w:type="spellStart"/>
             <w:r>
               <w:rPr>
                 <w:sz w:val="20"/>
               </w:rPr>
               <w:t>功能模块名</w:t>
             </w:r>
-            <w:proofErr w:type="spellEnd"/>
           </w:p>
         </w:tc>
         <w:tc>
@@ -10249,7 +9697,6 @@
                 <w:sz w:val="20"/>
               </w:rPr>
             </w:pPr>
-            <w:proofErr w:type="spellStart"/>
             <w:r>
               <w:rPr>
                 <w:rFonts w:ascii="Times New Roman"/>
@@ -10272,7 +9719,6 @@
               </w:rPr>
               <w:t>Comment</w:t>
             </w:r>
-            <w:proofErr w:type="spellEnd"/>
           </w:p>
         </w:tc>
         <w:tc>
@@ -10288,14 +9734,12 @@
                 <w:sz w:val="20"/>
               </w:rPr>
             </w:pPr>
-            <w:proofErr w:type="spellStart"/>
             <w:r>
               <w:rPr>
                 <w:sz w:val="20"/>
               </w:rPr>
               <w:t>产品子系统</w:t>
             </w:r>
-            <w:proofErr w:type="spellEnd"/>
           </w:p>
         </w:tc>
         <w:tc>
@@ -10321,7 +9765,6 @@
                 <w:sz w:val="20"/>
               </w:rPr>
             </w:pPr>
-            <w:proofErr w:type="spellStart"/>
             <w:r>
               <w:rPr>
                 <w:rFonts w:ascii="Times New Roman"/>
@@ -10329,7 +9772,6 @@
               </w:rPr>
               <w:t>GuestCommentController</w:t>
             </w:r>
-            <w:proofErr w:type="spellEnd"/>
           </w:p>
         </w:tc>
       </w:tr>
@@ -10359,14 +9801,12 @@
                 <w:sz w:val="20"/>
               </w:rPr>
             </w:pPr>
-            <w:proofErr w:type="spellStart"/>
             <w:r>
               <w:rPr>
                 <w:sz w:val="20"/>
               </w:rPr>
               <w:t>产品版本</w:t>
             </w:r>
-            <w:proofErr w:type="spellEnd"/>
           </w:p>
         </w:tc>
         <w:tc>
@@ -10414,14 +9854,12 @@
                 <w:sz w:val="20"/>
               </w:rPr>
             </w:pPr>
-            <w:proofErr w:type="spellStart"/>
             <w:r>
               <w:rPr>
                 <w:sz w:val="20"/>
               </w:rPr>
               <w:t>测试平台</w:t>
             </w:r>
-            <w:proofErr w:type="spellEnd"/>
           </w:p>
         </w:tc>
         <w:tc>
@@ -10447,7 +9885,6 @@
                 <w:sz w:val="21"/>
               </w:rPr>
             </w:pPr>
-            <w:proofErr w:type="spellStart"/>
             <w:r>
               <w:rPr>
                 <w:rFonts w:ascii="Calibri"/>
@@ -10455,7 +9892,6 @@
               </w:rPr>
               <w:t>Pytest</w:t>
             </w:r>
-            <w:proofErr w:type="spellEnd"/>
           </w:p>
         </w:tc>
       </w:tr>
@@ -10486,14 +9922,12 @@
                 <w:sz w:val="20"/>
               </w:rPr>
             </w:pPr>
-            <w:proofErr w:type="spellStart"/>
             <w:r>
               <w:rPr>
                 <w:sz w:val="20"/>
               </w:rPr>
               <w:t>开发人员</w:t>
             </w:r>
-            <w:proofErr w:type="spellEnd"/>
           </w:p>
         </w:tc>
         <w:tc>
@@ -10509,15 +9943,14 @@
                 <w:sz w:val="21"/>
               </w:rPr>
             </w:pPr>
-            <w:proofErr w:type="spellStart"/>
             <w:r>
               <w:rPr>
                 <w:rFonts w:hint="eastAsia"/>
-                <w:sz w:val="21"/>
-              </w:rPr>
-              <w:t>郑元瑜</w:t>
-            </w:r>
-            <w:proofErr w:type="spellEnd"/>
+                <w:sz w:val="20"/>
+                <w:lang w:eastAsia="zh-CN"/>
+              </w:rPr>
+              <w:t>吴浩泽</w:t>
+            </w:r>
           </w:p>
         </w:tc>
         <w:tc>
@@ -10543,14 +9976,12 @@
                 <w:sz w:val="20"/>
               </w:rPr>
             </w:pPr>
-            <w:proofErr w:type="spellStart"/>
             <w:r>
               <w:rPr>
                 <w:sz w:val="20"/>
               </w:rPr>
               <w:t>测试人员</w:t>
             </w:r>
-            <w:proofErr w:type="spellEnd"/>
           </w:p>
         </w:tc>
         <w:tc>
@@ -10566,15 +9997,14 @@
                 <w:sz w:val="21"/>
               </w:rPr>
             </w:pPr>
-            <w:proofErr w:type="spellStart"/>
             <w:r>
               <w:rPr>
                 <w:rFonts w:hint="eastAsia"/>
-                <w:sz w:val="21"/>
-              </w:rPr>
-              <w:t>郑元瑜</w:t>
-            </w:r>
-            <w:proofErr w:type="spellEnd"/>
+                <w:sz w:val="20"/>
+                <w:lang w:eastAsia="zh-CN"/>
+              </w:rPr>
+              <w:t>吴浩泽</w:t>
+            </w:r>
           </w:p>
         </w:tc>
       </w:tr>
@@ -10604,14 +10034,12 @@
                 <w:sz w:val="20"/>
               </w:rPr>
             </w:pPr>
-            <w:proofErr w:type="spellStart"/>
             <w:r>
               <w:rPr>
                 <w:sz w:val="20"/>
               </w:rPr>
               <w:t>抄送人员</w:t>
             </w:r>
-            <w:proofErr w:type="spellEnd"/>
           </w:p>
         </w:tc>
         <w:tc>
@@ -10650,14 +10078,12 @@
                 <w:sz w:val="20"/>
               </w:rPr>
             </w:pPr>
-            <w:proofErr w:type="spellStart"/>
             <w:r>
               <w:rPr>
                 <w:sz w:val="20"/>
               </w:rPr>
               <w:t>创建时间</w:t>
             </w:r>
-            <w:proofErr w:type="spellEnd"/>
           </w:p>
         </w:tc>
         <w:tc>
@@ -10731,14 +10157,12 @@
                 <w:sz w:val="20"/>
               </w:rPr>
             </w:pPr>
-            <w:proofErr w:type="spellStart"/>
             <w:r>
               <w:rPr>
                 <w:sz w:val="20"/>
               </w:rPr>
               <w:t>解决时间</w:t>
             </w:r>
-            <w:proofErr w:type="spellEnd"/>
           </w:p>
         </w:tc>
         <w:tc>
@@ -10807,14 +10231,12 @@
                 <w:sz w:val="20"/>
               </w:rPr>
             </w:pPr>
-            <w:proofErr w:type="spellStart"/>
             <w:r>
               <w:rPr>
                 <w:sz w:val="20"/>
               </w:rPr>
               <w:t>关闭时间</w:t>
             </w:r>
-            <w:proofErr w:type="spellEnd"/>
           </w:p>
         </w:tc>
         <w:tc>
@@ -10888,14 +10310,12 @@
                 <w:sz w:val="20"/>
               </w:rPr>
             </w:pPr>
-            <w:proofErr w:type="spellStart"/>
             <w:r>
               <w:rPr>
                 <w:sz w:val="20"/>
               </w:rPr>
               <w:t>测试阶段</w:t>
             </w:r>
-            <w:proofErr w:type="spellEnd"/>
           </w:p>
         </w:tc>
         <w:tc>
@@ -10921,14 +10341,12 @@
                 <w:sz w:val="20"/>
               </w:rPr>
             </w:pPr>
-            <w:proofErr w:type="spellStart"/>
             <w:r>
               <w:rPr>
                 <w:sz w:val="20"/>
               </w:rPr>
               <w:t>单元测试</w:t>
             </w:r>
-            <w:proofErr w:type="spellEnd"/>
           </w:p>
         </w:tc>
       </w:tr>
@@ -10958,14 +10376,12 @@
                 <w:sz w:val="20"/>
               </w:rPr>
             </w:pPr>
-            <w:proofErr w:type="spellStart"/>
             <w:r>
               <w:rPr>
                 <w:sz w:val="20"/>
               </w:rPr>
               <w:t>问题级别</w:t>
             </w:r>
-            <w:proofErr w:type="spellEnd"/>
           </w:p>
         </w:tc>
         <w:tc>
@@ -10991,14 +10407,12 @@
                 <w:sz w:val="20"/>
               </w:rPr>
             </w:pPr>
-            <w:proofErr w:type="spellStart"/>
             <w:r>
               <w:rPr>
                 <w:sz w:val="20"/>
               </w:rPr>
               <w:t>严重</w:t>
             </w:r>
-            <w:proofErr w:type="spellEnd"/>
           </w:p>
         </w:tc>
       </w:tr>
@@ -11019,14 +10433,12 @@
                 <w:sz w:val="20"/>
               </w:rPr>
             </w:pPr>
-            <w:proofErr w:type="spellStart"/>
             <w:r>
               <w:rPr>
                 <w:sz w:val="20"/>
               </w:rPr>
               <w:t>优先级别</w:t>
             </w:r>
-            <w:proofErr w:type="spellEnd"/>
           </w:p>
         </w:tc>
         <w:tc>
@@ -11043,14 +10455,12 @@
                 <w:sz w:val="20"/>
               </w:rPr>
             </w:pPr>
-            <w:proofErr w:type="spellStart"/>
             <w:r>
               <w:rPr>
                 <w:sz w:val="20"/>
               </w:rPr>
               <w:t>较高</w:t>
             </w:r>
-            <w:proofErr w:type="spellEnd"/>
           </w:p>
         </w:tc>
       </w:tr>
@@ -11079,14 +10489,12 @@
                 <w:sz w:val="20"/>
               </w:rPr>
             </w:pPr>
-            <w:proofErr w:type="spellStart"/>
             <w:r>
               <w:rPr>
                 <w:sz w:val="20"/>
               </w:rPr>
               <w:t>问题来源</w:t>
             </w:r>
-            <w:proofErr w:type="spellEnd"/>
           </w:p>
         </w:tc>
         <w:tc>
@@ -11111,14 +10519,12 @@
                 <w:sz w:val="20"/>
               </w:rPr>
             </w:pPr>
-            <w:proofErr w:type="spellStart"/>
             <w:r>
               <w:rPr>
                 <w:sz w:val="20"/>
               </w:rPr>
               <w:t>测试</w:t>
             </w:r>
-            <w:proofErr w:type="spellEnd"/>
           </w:p>
         </w:tc>
       </w:tr>
@@ -11148,14 +10554,12 @@
                 <w:sz w:val="20"/>
               </w:rPr>
             </w:pPr>
-            <w:proofErr w:type="spellStart"/>
             <w:r>
               <w:rPr>
                 <w:sz w:val="20"/>
               </w:rPr>
               <w:t>问题类型</w:t>
             </w:r>
-            <w:proofErr w:type="spellEnd"/>
           </w:p>
         </w:tc>
         <w:tc>
@@ -11181,14 +10585,12 @@
                 <w:sz w:val="20"/>
               </w:rPr>
             </w:pPr>
-            <w:proofErr w:type="spellStart"/>
             <w:r>
               <w:rPr>
                 <w:sz w:val="20"/>
               </w:rPr>
               <w:t>功能问题</w:t>
             </w:r>
-            <w:proofErr w:type="spellEnd"/>
           </w:p>
         </w:tc>
       </w:tr>
@@ -11216,14 +10618,12 @@
               </w:rPr>
               <w:t xml:space="preserve">Bug </w:t>
             </w:r>
-            <w:proofErr w:type="spellStart"/>
             <w:r>
               <w:rPr>
                 <w:sz w:val="20"/>
               </w:rPr>
               <w:t>描述</w:t>
             </w:r>
-            <w:proofErr w:type="spellEnd"/>
           </w:p>
         </w:tc>
         <w:tc>
@@ -11268,62 +10668,50 @@
               </w:rPr>
               <w:t>创建评论测试时出现评分不合法的断言问题，</w:t>
             </w:r>
-            <w:proofErr w:type="spellStart"/>
             <w:r>
               <w:rPr>
                 <w:w w:val="95"/>
                 <w:sz w:val="20"/>
                 <w:lang w:eastAsia="zh-CN"/>
               </w:rPr>
-              <w:t>AssertionError</w:t>
-            </w:r>
-            <w:proofErr w:type="spellEnd"/>
-            <w:r>
-              <w:rPr>
-                <w:w w:val="95"/>
-                <w:sz w:val="20"/>
+              <w:t>AssertionError: 'Comment already exists' != 'Score is illegal'</w:t>
+            </w:r>
+          </w:p>
+        </w:tc>
+      </w:tr>
+      <w:tr>
+        <w:trPr>
+          <w:trHeight w:val="590"/>
+        </w:trPr>
+        <w:tc>
+          <w:tcPr>
+            <w:tcW w:w="1282" w:type="dxa"/>
+          </w:tcPr>
+          <w:p>
+            <w:pPr>
+              <w:pStyle w:val="TableParagraph"/>
+              <w:spacing w:before="1"/>
+              <w:rPr>
+                <w:b/>
+                <w:sz w:val="14"/>
                 <w:lang w:eastAsia="zh-CN"/>
               </w:rPr>
-              <w:t>: 'Comment already exists' != 'Score is illegal'</w:t>
-            </w:r>
-          </w:p>
-        </w:tc>
-      </w:tr>
-      <w:tr>
-        <w:trPr>
-          <w:trHeight w:val="590"/>
-        </w:trPr>
-        <w:tc>
-          <w:tcPr>
-            <w:tcW w:w="1282" w:type="dxa"/>
-          </w:tcPr>
-          <w:p>
-            <w:pPr>
-              <w:pStyle w:val="TableParagraph"/>
-              <w:spacing w:before="1"/>
-              <w:rPr>
-                <w:b/>
-                <w:sz w:val="14"/>
-                <w:lang w:eastAsia="zh-CN"/>
-              </w:rPr>
-            </w:pPr>
-          </w:p>
-          <w:p>
-            <w:pPr>
-              <w:pStyle w:val="TableParagraph"/>
-              <w:ind w:left="170"/>
-              <w:rPr>
-                <w:sz w:val="20"/>
-              </w:rPr>
-            </w:pPr>
-            <w:proofErr w:type="spellStart"/>
+            </w:pPr>
+          </w:p>
+          <w:p>
+            <w:pPr>
+              <w:pStyle w:val="TableParagraph"/>
+              <w:ind w:left="170"/>
+              <w:rPr>
+                <w:sz w:val="20"/>
+              </w:rPr>
+            </w:pPr>
             <w:r>
               <w:rPr>
                 <w:sz w:val="20"/>
               </w:rPr>
               <w:t>附件</w:t>
             </w:r>
-            <w:proofErr w:type="spellEnd"/>
           </w:p>
         </w:tc>
         <w:tc>
@@ -11383,14 +10771,12 @@
               </w:rPr>
               <w:t xml:space="preserve">Bug </w:t>
             </w:r>
-            <w:proofErr w:type="spellStart"/>
             <w:r>
               <w:rPr>
                 <w:sz w:val="20"/>
               </w:rPr>
               <w:t>解决描述</w:t>
             </w:r>
-            <w:proofErr w:type="spellEnd"/>
           </w:p>
         </w:tc>
         <w:tc>
@@ -11466,14 +10852,12 @@
               </w:rPr>
               <w:t xml:space="preserve">Bug </w:t>
             </w:r>
-            <w:proofErr w:type="spellStart"/>
             <w:r>
               <w:rPr>
                 <w:sz w:val="20"/>
               </w:rPr>
               <w:t>关闭描述</w:t>
             </w:r>
-            <w:proofErr w:type="spellEnd"/>
           </w:p>
         </w:tc>
         <w:tc>
@@ -11499,14 +10883,12 @@
                 <w:sz w:val="20"/>
               </w:rPr>
             </w:pPr>
-            <w:proofErr w:type="spellStart"/>
             <w:r>
               <w:rPr>
                 <w:sz w:val="20"/>
               </w:rPr>
               <w:t>问题解决</w:t>
             </w:r>
-            <w:proofErr w:type="spellEnd"/>
           </w:p>
         </w:tc>
       </w:tr>
@@ -11806,14 +11188,12 @@
               </w:rPr>
               <w:t xml:space="preserve">Bug </w:t>
             </w:r>
-            <w:proofErr w:type="spellStart"/>
             <w:r>
               <w:rPr>
                 <w:sz w:val="20"/>
               </w:rPr>
               <w:t>标题</w:t>
             </w:r>
-            <w:proofErr w:type="spellEnd"/>
           </w:p>
         </w:tc>
         <w:tc>
@@ -11879,14 +11259,12 @@
                 <w:sz w:val="20"/>
               </w:rPr>
             </w:pPr>
-            <w:proofErr w:type="spellStart"/>
             <w:r>
               <w:rPr>
                 <w:sz w:val="20"/>
               </w:rPr>
               <w:t>产品名称</w:t>
             </w:r>
-            <w:proofErr w:type="spellEnd"/>
           </w:p>
         </w:tc>
         <w:tc>
@@ -11912,14 +11290,12 @@
                 <w:sz w:val="20"/>
               </w:rPr>
             </w:pPr>
-            <w:proofErr w:type="spellStart"/>
             <w:r>
               <w:rPr>
                 <w:sz w:val="20"/>
               </w:rPr>
               <w:t>校园线上点餐系统</w:t>
             </w:r>
-            <w:proofErr w:type="spellEnd"/>
           </w:p>
         </w:tc>
       </w:tr>
@@ -11940,14 +11316,12 @@
                 <w:sz w:val="20"/>
               </w:rPr>
             </w:pPr>
-            <w:proofErr w:type="spellStart"/>
             <w:r>
               <w:rPr>
                 <w:sz w:val="20"/>
               </w:rPr>
               <w:t>功能模块名</w:t>
             </w:r>
-            <w:proofErr w:type="spellEnd"/>
           </w:p>
         </w:tc>
         <w:tc>
@@ -11973,7 +11347,6 @@
                 <w:sz w:val="20"/>
               </w:rPr>
             </w:pPr>
-            <w:proofErr w:type="spellStart"/>
             <w:r>
               <w:rPr>
                 <w:rFonts w:ascii="Times New Roman"/>
@@ -12004,7 +11377,6 @@
               </w:rPr>
               <w:t>tore</w:t>
             </w:r>
-            <w:proofErr w:type="spellEnd"/>
           </w:p>
         </w:tc>
         <w:tc>
@@ -12020,14 +11392,12 @@
                 <w:sz w:val="20"/>
               </w:rPr>
             </w:pPr>
-            <w:proofErr w:type="spellStart"/>
             <w:r>
               <w:rPr>
                 <w:sz w:val="20"/>
               </w:rPr>
               <w:t>产品子系统</w:t>
             </w:r>
-            <w:proofErr w:type="spellEnd"/>
           </w:p>
         </w:tc>
         <w:tc>
@@ -12053,7 +11423,6 @@
                 <w:sz w:val="20"/>
               </w:rPr>
             </w:pPr>
-            <w:proofErr w:type="spellStart"/>
             <w:r>
               <w:rPr>
                 <w:rFonts w:ascii="Times New Roman"/>
@@ -12083,7 +11452,6 @@
               </w:rPr>
               <w:t>Controller</w:t>
             </w:r>
-            <w:proofErr w:type="spellEnd"/>
           </w:p>
         </w:tc>
       </w:tr>
@@ -12113,14 +11481,12 @@
                 <w:sz w:val="20"/>
               </w:rPr>
             </w:pPr>
-            <w:proofErr w:type="spellStart"/>
             <w:r>
               <w:rPr>
                 <w:sz w:val="20"/>
               </w:rPr>
               <w:t>产品版本</w:t>
             </w:r>
-            <w:proofErr w:type="spellEnd"/>
           </w:p>
         </w:tc>
         <w:tc>
@@ -12168,14 +11534,12 @@
                 <w:sz w:val="20"/>
               </w:rPr>
             </w:pPr>
-            <w:proofErr w:type="spellStart"/>
             <w:r>
               <w:rPr>
                 <w:sz w:val="20"/>
               </w:rPr>
               <w:t>测试平台</w:t>
             </w:r>
-            <w:proofErr w:type="spellEnd"/>
           </w:p>
         </w:tc>
         <w:tc>
@@ -12201,7 +11565,6 @@
                 <w:sz w:val="21"/>
               </w:rPr>
             </w:pPr>
-            <w:proofErr w:type="spellStart"/>
             <w:r>
               <w:rPr>
                 <w:rFonts w:ascii="Calibri"/>
@@ -12218,7 +11581,6 @@
               </w:rPr>
               <w:t>nitest</w:t>
             </w:r>
-            <w:proofErr w:type="spellEnd"/>
           </w:p>
         </w:tc>
       </w:tr>
@@ -12249,14 +11611,12 @@
                 <w:sz w:val="20"/>
               </w:rPr>
             </w:pPr>
-            <w:proofErr w:type="spellStart"/>
             <w:r>
               <w:rPr>
                 <w:sz w:val="20"/>
               </w:rPr>
               <w:t>开发人员</w:t>
             </w:r>
-            <w:proofErr w:type="spellEnd"/>
           </w:p>
         </w:tc>
         <w:tc>
@@ -12272,16 +11632,14 @@
                 <w:sz w:val="21"/>
               </w:rPr>
             </w:pPr>
-            <w:proofErr w:type="gramStart"/>
             <w:r>
               <w:rPr>
                 <w:rFonts w:hint="eastAsia"/>
-                <w:sz w:val="21"/>
+                <w:sz w:val="20"/>
                 <w:lang w:eastAsia="zh-CN"/>
               </w:rPr>
-              <w:t>黄远宏</w:t>
-            </w:r>
-            <w:proofErr w:type="gramEnd"/>
+              <w:t>吴浩泽</w:t>
+            </w:r>
           </w:p>
         </w:tc>
         <w:tc>
@@ -12307,14 +11665,12 @@
                 <w:sz w:val="20"/>
               </w:rPr>
             </w:pPr>
-            <w:proofErr w:type="spellStart"/>
             <w:r>
               <w:rPr>
                 <w:sz w:val="20"/>
               </w:rPr>
               <w:t>测试人员</w:t>
             </w:r>
-            <w:proofErr w:type="spellEnd"/>
           </w:p>
         </w:tc>
         <w:tc>
@@ -12330,16 +11686,14 @@
                 <w:sz w:val="21"/>
               </w:rPr>
             </w:pPr>
-            <w:proofErr w:type="gramStart"/>
             <w:r>
               <w:rPr>
                 <w:rFonts w:hint="eastAsia"/>
-                <w:sz w:val="21"/>
+                <w:sz w:val="20"/>
                 <w:lang w:eastAsia="zh-CN"/>
               </w:rPr>
-              <w:t>黄远宏</w:t>
-            </w:r>
-            <w:proofErr w:type="gramEnd"/>
+              <w:t>吴浩泽</w:t>
+            </w:r>
           </w:p>
         </w:tc>
       </w:tr>
@@ -12369,14 +11723,12 @@
                 <w:sz w:val="20"/>
               </w:rPr>
             </w:pPr>
-            <w:proofErr w:type="spellStart"/>
             <w:r>
               <w:rPr>
                 <w:sz w:val="20"/>
               </w:rPr>
               <w:t>抄送人员</w:t>
             </w:r>
-            <w:proofErr w:type="spellEnd"/>
           </w:p>
         </w:tc>
         <w:tc>
@@ -12415,14 +11767,12 @@
                 <w:sz w:val="20"/>
               </w:rPr>
             </w:pPr>
-            <w:proofErr w:type="spellStart"/>
             <w:r>
               <w:rPr>
                 <w:sz w:val="20"/>
               </w:rPr>
               <w:t>创建时间</w:t>
             </w:r>
-            <w:proofErr w:type="spellEnd"/>
           </w:p>
         </w:tc>
         <w:tc>
@@ -12496,14 +11846,12 @@
                 <w:sz w:val="20"/>
               </w:rPr>
             </w:pPr>
-            <w:proofErr w:type="spellStart"/>
             <w:r>
               <w:rPr>
                 <w:sz w:val="20"/>
               </w:rPr>
               <w:t>解决时间</w:t>
             </w:r>
-            <w:proofErr w:type="spellEnd"/>
           </w:p>
         </w:tc>
         <w:tc>
@@ -12572,14 +11920,12 @@
                 <w:sz w:val="20"/>
               </w:rPr>
             </w:pPr>
-            <w:proofErr w:type="spellStart"/>
             <w:r>
               <w:rPr>
                 <w:sz w:val="20"/>
               </w:rPr>
               <w:t>关闭时间</w:t>
             </w:r>
-            <w:proofErr w:type="spellEnd"/>
           </w:p>
         </w:tc>
         <w:tc>
@@ -12653,14 +11999,12 @@
                 <w:sz w:val="20"/>
               </w:rPr>
             </w:pPr>
-            <w:proofErr w:type="spellStart"/>
             <w:r>
               <w:rPr>
                 <w:sz w:val="20"/>
               </w:rPr>
               <w:t>测试阶段</w:t>
             </w:r>
-            <w:proofErr w:type="spellEnd"/>
           </w:p>
         </w:tc>
         <w:tc>
@@ -12686,14 +12030,12 @@
                 <w:sz w:val="20"/>
               </w:rPr>
             </w:pPr>
-            <w:proofErr w:type="spellStart"/>
             <w:r>
               <w:rPr>
                 <w:sz w:val="20"/>
               </w:rPr>
               <w:t>单元测试</w:t>
             </w:r>
-            <w:proofErr w:type="spellEnd"/>
           </w:p>
         </w:tc>
       </w:tr>
@@ -12723,14 +12065,12 @@
                 <w:sz w:val="20"/>
               </w:rPr>
             </w:pPr>
-            <w:proofErr w:type="spellStart"/>
             <w:r>
               <w:rPr>
                 <w:sz w:val="20"/>
               </w:rPr>
               <w:t>问题级别</w:t>
             </w:r>
-            <w:proofErr w:type="spellEnd"/>
           </w:p>
         </w:tc>
         <w:tc>
@@ -12756,14 +12096,12 @@
                 <w:sz w:val="20"/>
               </w:rPr>
             </w:pPr>
-            <w:proofErr w:type="spellStart"/>
             <w:r>
               <w:rPr>
                 <w:sz w:val="20"/>
               </w:rPr>
               <w:t>严重</w:t>
             </w:r>
-            <w:proofErr w:type="spellEnd"/>
           </w:p>
         </w:tc>
       </w:tr>
@@ -12784,14 +12122,12 @@
                 <w:sz w:val="20"/>
               </w:rPr>
             </w:pPr>
-            <w:proofErr w:type="spellStart"/>
             <w:r>
               <w:rPr>
                 <w:sz w:val="20"/>
               </w:rPr>
               <w:t>优先级别</w:t>
             </w:r>
-            <w:proofErr w:type="spellEnd"/>
           </w:p>
         </w:tc>
         <w:tc>
@@ -12808,14 +12144,12 @@
                 <w:sz w:val="20"/>
               </w:rPr>
             </w:pPr>
-            <w:proofErr w:type="spellStart"/>
             <w:r>
               <w:rPr>
                 <w:sz w:val="20"/>
               </w:rPr>
               <w:t>较高</w:t>
             </w:r>
-            <w:proofErr w:type="spellEnd"/>
           </w:p>
         </w:tc>
       </w:tr>
@@ -12844,14 +12178,12 @@
                 <w:sz w:val="20"/>
               </w:rPr>
             </w:pPr>
-            <w:proofErr w:type="spellStart"/>
             <w:r>
               <w:rPr>
                 <w:sz w:val="20"/>
               </w:rPr>
               <w:t>问题来源</w:t>
             </w:r>
-            <w:proofErr w:type="spellEnd"/>
           </w:p>
         </w:tc>
         <w:tc>
@@ -12876,14 +12208,12 @@
                 <w:sz w:val="20"/>
               </w:rPr>
             </w:pPr>
-            <w:proofErr w:type="spellStart"/>
             <w:r>
               <w:rPr>
                 <w:sz w:val="20"/>
               </w:rPr>
               <w:t>测试</w:t>
             </w:r>
-            <w:proofErr w:type="spellEnd"/>
           </w:p>
         </w:tc>
       </w:tr>
@@ -12913,14 +12243,12 @@
                 <w:sz w:val="20"/>
               </w:rPr>
             </w:pPr>
-            <w:proofErr w:type="spellStart"/>
             <w:r>
               <w:rPr>
                 <w:sz w:val="20"/>
               </w:rPr>
               <w:t>问题类型</w:t>
             </w:r>
-            <w:proofErr w:type="spellEnd"/>
           </w:p>
         </w:tc>
         <w:tc>
@@ -12946,14 +12274,12 @@
                 <w:sz w:val="20"/>
               </w:rPr>
             </w:pPr>
-            <w:proofErr w:type="spellStart"/>
             <w:r>
               <w:rPr>
                 <w:sz w:val="20"/>
               </w:rPr>
               <w:t>功能问题</w:t>
             </w:r>
-            <w:proofErr w:type="spellEnd"/>
           </w:p>
         </w:tc>
       </w:tr>
@@ -12981,14 +12307,12 @@
               </w:rPr>
               <w:t xml:space="preserve">Bug </w:t>
             </w:r>
-            <w:proofErr w:type="spellStart"/>
             <w:r>
               <w:rPr>
                 <w:sz w:val="20"/>
               </w:rPr>
               <w:t>描述</w:t>
             </w:r>
-            <w:proofErr w:type="spellEnd"/>
           </w:p>
         </w:tc>
         <w:tc>
@@ -13046,14 +12370,12 @@
                 <w:sz w:val="20"/>
               </w:rPr>
             </w:pPr>
-            <w:proofErr w:type="spellStart"/>
             <w:r>
               <w:rPr>
                 <w:sz w:val="20"/>
               </w:rPr>
               <w:t>附件</w:t>
             </w:r>
-            <w:proofErr w:type="spellEnd"/>
           </w:p>
         </w:tc>
         <w:tc>
@@ -13113,14 +12435,12 @@
               </w:rPr>
               <w:t xml:space="preserve">Bug </w:t>
             </w:r>
-            <w:proofErr w:type="spellStart"/>
             <w:r>
               <w:rPr>
                 <w:sz w:val="20"/>
               </w:rPr>
               <w:t>解决描述</w:t>
             </w:r>
-            <w:proofErr w:type="spellEnd"/>
           </w:p>
         </w:tc>
         <w:tc>
@@ -13191,14 +12511,12 @@
               </w:rPr>
               <w:t xml:space="preserve">Bug </w:t>
             </w:r>
-            <w:proofErr w:type="spellStart"/>
             <w:r>
               <w:rPr>
                 <w:sz w:val="20"/>
               </w:rPr>
               <w:t>关闭描述</w:t>
             </w:r>
-            <w:proofErr w:type="spellEnd"/>
           </w:p>
         </w:tc>
         <w:tc>
@@ -13224,14 +12542,12 @@
                 <w:sz w:val="20"/>
               </w:rPr>
             </w:pPr>
-            <w:proofErr w:type="spellStart"/>
             <w:r>
               <w:rPr>
                 <w:sz w:val="20"/>
               </w:rPr>
               <w:t>问题解决</w:t>
             </w:r>
-            <w:proofErr w:type="spellEnd"/>
           </w:p>
         </w:tc>
       </w:tr>
@@ -13295,7 +12611,7 @@
 </file>
 
 <file path=word/endnotes.xml><?xml version="1.0" encoding="utf-8"?>
-<w:endnotes xmlns:wpc="http://schemas.microsoft.com/office/word/2010/wordprocessingCanvas" xmlns:cx="http://schemas.microsoft.com/office/drawing/2014/chartex" xmlns:cx1="http://schemas.microsoft.com/office/drawing/2015/9/8/chartex" xmlns:cx2="http://schemas.microsoft.com/office/drawing/2015/10/21/chartex" xmlns:cx3="http://schemas.microsoft.com/office/drawing/2016/5/9/chartex" xmlns:cx4="http://schemas.microsoft.com/office/drawing/2016/5/10/chartex" xmlns:cx5="http://schemas.microsoft.com/office/drawing/2016/5/11/chartex" xmlns:cx6="http://schemas.microsoft.com/office/drawing/2016/5/12/chartex" xmlns:cx7="http://schemas.microsoft.com/office/drawing/2016/5/13/chartex" xmlns:cx8="http://schemas.microsoft.com/office/drawing/2016/5/14/chartex" xmlns:mc="http://schemas.openxmlformats.org/markup-compatibility/2006" xmlns:aink="http://schemas.microsoft.com/office/drawing/2016/ink" xmlns:am3d="http://schemas.microsoft.com/office/drawing/2017/model3d" xmlns:o="urn:schemas-microsoft-com:office:office" xmlns:oel="http://schemas.microsoft.com/office/2019/extlst" xmlns:r="http://schemas.openxmlformats.org/officeDocument/2006/relationships" xmlns:m="http://schemas.openxmlformats.org/officeDocument/2006/math" xmlns:v="urn:schemas-microsoft-com:vml" xmlns:wp14="http://schemas.microsoft.com/office/word/2010/wordprocessingDrawing" xmlns:wp="http://schemas.openxmlformats.org/drawingml/2006/wordprocessingDrawing" xmlns:w10="urn:schemas-microsoft-com:office:word" xmlns:w="http://schemas.openxmlformats.org/wordprocessingml/2006/main" xmlns:w14="http://schemas.microsoft.com/office/word/2010/wordml" xmlns:w15="http://schemas.microsoft.com/office/word/2012/wordml" xmlns:w16cex="http://schemas.microsoft.com/office/word/2018/wordml/cex" xmlns:w16cid="http://schemas.microsoft.com/office/word/2016/wordml/cid" xmlns:w16="http://schemas.microsoft.com/office/word/2018/wordml" xmlns:w16du="http://schemas.microsoft.com/office/word/2023/wordml/word16du" xmlns:w16sdtdh="http://schemas.microsoft.com/office/word/2020/wordml/sdtdatahash" xmlns:w16se="http://schemas.microsoft.com/office/word/2015/wordml/symex" xmlns:wpg="http://schemas.microsoft.com/office/word/2010/wordprocessingGroup" xmlns:wpi="http://schemas.microsoft.com/office/word/2010/wordprocessingInk" xmlns:wne="http://schemas.microsoft.com/office/word/2006/wordml" xmlns:wps="http://schemas.microsoft.com/office/word/2010/wordprocessingShape" mc:Ignorable="w14 w15 w16se w16cid w16 w16cex w16sdtdh wp14">
+<w:endnotes xmlns:wpc="http://schemas.microsoft.com/office/word/2010/wordprocessingCanvas" xmlns:cx="http://schemas.microsoft.com/office/drawing/2014/chartex" xmlns:cx1="http://schemas.microsoft.com/office/drawing/2015/9/8/chartex" xmlns:cx2="http://schemas.microsoft.com/office/drawing/2015/10/21/chartex" xmlns:cx3="http://schemas.microsoft.com/office/drawing/2016/5/9/chartex" xmlns:cx4="http://schemas.microsoft.com/office/drawing/2016/5/10/chartex" xmlns:cx5="http://schemas.microsoft.com/office/drawing/2016/5/11/chartex" xmlns:cx6="http://schemas.microsoft.com/office/drawing/2016/5/12/chartex" xmlns:cx7="http://schemas.microsoft.com/office/drawing/2016/5/13/chartex" xmlns:cx8="http://schemas.microsoft.com/office/drawing/2016/5/14/chartex" xmlns:mc="http://schemas.openxmlformats.org/markup-compatibility/2006" xmlns:aink="http://schemas.microsoft.com/office/drawing/2016/ink" xmlns:am3d="http://schemas.microsoft.com/office/drawing/2017/model3d" xmlns:o="urn:schemas-microsoft-com:office:office" xmlns:oel="http://schemas.microsoft.com/office/2019/extlst" xmlns:r="http://schemas.openxmlformats.org/officeDocument/2006/relationships" xmlns:m="http://schemas.openxmlformats.org/officeDocument/2006/math" xmlns:v="urn:schemas-microsoft-com:vml" xmlns:wp14="http://schemas.microsoft.com/office/word/2010/wordprocessingDrawing" xmlns:wp="http://schemas.openxmlformats.org/drawingml/2006/wordprocessingDrawing" xmlns:w10="urn:schemas-microsoft-com:office:word" xmlns:w="http://schemas.openxmlformats.org/wordprocessingml/2006/main" xmlns:w14="http://schemas.microsoft.com/office/word/2010/wordml" xmlns:w15="http://schemas.microsoft.com/office/word/2012/wordml" xmlns:w16cex="http://schemas.microsoft.com/office/word/2018/wordml/cex" xmlns:w16cid="http://schemas.microsoft.com/office/word/2016/wordml/cid" xmlns:w16="http://schemas.microsoft.com/office/word/2018/wordml" xmlns:w16sdtdh="http://schemas.microsoft.com/office/word/2020/wordml/sdtdatahash" xmlns:w16se="http://schemas.microsoft.com/office/word/2015/wordml/symex" xmlns:wpg="http://schemas.microsoft.com/office/word/2010/wordprocessingGroup" xmlns:wpi="http://schemas.microsoft.com/office/word/2010/wordprocessingInk" xmlns:wne="http://schemas.microsoft.com/office/word/2006/wordml" xmlns:wps="http://schemas.microsoft.com/office/word/2010/wordprocessingShape" mc:Ignorable="w14 w15 w16se w16cid w16 w16cex w16sdtdh wp14">
   <w:endnote w:type="separator" w:id="-1">
     <w:p>
       <w:r>
@@ -13314,7 +12630,7 @@
 </file>
 
 <file path=word/footnotes.xml><?xml version="1.0" encoding="utf-8"?>
-<w:footnotes xmlns:wpc="http://schemas.microsoft.com/office/word/2010/wordprocessingCanvas" xmlns:cx="http://schemas.microsoft.com/office/drawing/2014/chartex" xmlns:cx1="http://schemas.microsoft.com/office/drawing/2015/9/8/chartex" xmlns:cx2="http://schemas.microsoft.com/office/drawing/2015/10/21/chartex" xmlns:cx3="http://schemas.microsoft.com/office/drawing/2016/5/9/chartex" xmlns:cx4="http://schemas.microsoft.com/office/drawing/2016/5/10/chartex" xmlns:cx5="http://schemas.microsoft.com/office/drawing/2016/5/11/chartex" xmlns:cx6="http://schemas.microsoft.com/office/drawing/2016/5/12/chartex" xmlns:cx7="http://schemas.microsoft.com/office/drawing/2016/5/13/chartex" xmlns:cx8="http://schemas.microsoft.com/office/drawing/2016/5/14/chartex" xmlns:mc="http://schemas.openxmlformats.org/markup-compatibility/2006" xmlns:aink="http://schemas.microsoft.com/office/drawing/2016/ink" xmlns:am3d="http://schemas.microsoft.com/office/drawing/2017/model3d" xmlns:o="urn:schemas-microsoft-com:office:office" xmlns:oel="http://schemas.microsoft.com/office/2019/extlst" xmlns:r="http://schemas.openxmlformats.org/officeDocument/2006/relationships" xmlns:m="http://schemas.openxmlformats.org/officeDocument/2006/math" xmlns:v="urn:schemas-microsoft-com:vml" xmlns:wp14="http://schemas.microsoft.com/office/word/2010/wordprocessingDrawing" xmlns:wp="http://schemas.openxmlformats.org/drawingml/2006/wordprocessingDrawing" xmlns:w10="urn:schemas-microsoft-com:office:word" xmlns:w="http://schemas.openxmlformats.org/wordprocessingml/2006/main" xmlns:w14="http://schemas.microsoft.com/office/word/2010/wordml" xmlns:w15="http://schemas.microsoft.com/office/word/2012/wordml" xmlns:w16cex="http://schemas.microsoft.com/office/word/2018/wordml/cex" xmlns:w16cid="http://schemas.microsoft.com/office/word/2016/wordml/cid" xmlns:w16="http://schemas.microsoft.com/office/word/2018/wordml" xmlns:w16du="http://schemas.microsoft.com/office/word/2023/wordml/word16du" xmlns:w16sdtdh="http://schemas.microsoft.com/office/word/2020/wordml/sdtdatahash" xmlns:w16se="http://schemas.microsoft.com/office/word/2015/wordml/symex" xmlns:wpg="http://schemas.microsoft.com/office/word/2010/wordprocessingGroup" xmlns:wpi="http://schemas.microsoft.com/office/word/2010/wordprocessingInk" xmlns:wne="http://schemas.microsoft.com/office/word/2006/wordml" xmlns:wps="http://schemas.microsoft.com/office/word/2010/wordprocessingShape" mc:Ignorable="w14 w15 w16se w16cid w16 w16cex w16sdtdh wp14">
+<w:footnotes xmlns:wpc="http://schemas.microsoft.com/office/word/2010/wordprocessingCanvas" xmlns:cx="http://schemas.microsoft.com/office/drawing/2014/chartex" xmlns:cx1="http://schemas.microsoft.com/office/drawing/2015/9/8/chartex" xmlns:cx2="http://schemas.microsoft.com/office/drawing/2015/10/21/chartex" xmlns:cx3="http://schemas.microsoft.com/office/drawing/2016/5/9/chartex" xmlns:cx4="http://schemas.microsoft.com/office/drawing/2016/5/10/chartex" xmlns:cx5="http://schemas.microsoft.com/office/drawing/2016/5/11/chartex" xmlns:cx6="http://schemas.microsoft.com/office/drawing/2016/5/12/chartex" xmlns:cx7="http://schemas.microsoft.com/office/drawing/2016/5/13/chartex" xmlns:cx8="http://schemas.microsoft.com/office/drawing/2016/5/14/chartex" xmlns:mc="http://schemas.openxmlformats.org/markup-compatibility/2006" xmlns:aink="http://schemas.microsoft.com/office/drawing/2016/ink" xmlns:am3d="http://schemas.microsoft.com/office/drawing/2017/model3d" xmlns:o="urn:schemas-microsoft-com:office:office" xmlns:oel="http://schemas.microsoft.com/office/2019/extlst" xmlns:r="http://schemas.openxmlformats.org/officeDocument/2006/relationships" xmlns:m="http://schemas.openxmlformats.org/officeDocument/2006/math" xmlns:v="urn:schemas-microsoft-com:vml" xmlns:wp14="http://schemas.microsoft.com/office/word/2010/wordprocessingDrawing" xmlns:wp="http://schemas.openxmlformats.org/drawingml/2006/wordprocessingDrawing" xmlns:w10="urn:schemas-microsoft-com:office:word" xmlns:w="http://schemas.openxmlformats.org/wordprocessingml/2006/main" xmlns:w14="http://schemas.microsoft.com/office/word/2010/wordml" xmlns:w15="http://schemas.microsoft.com/office/word/2012/wordml" xmlns:w16cex="http://schemas.microsoft.com/office/word/2018/wordml/cex" xmlns:w16cid="http://schemas.microsoft.com/office/word/2016/wordml/cid" xmlns:w16="http://schemas.microsoft.com/office/word/2018/wordml" xmlns:w16sdtdh="http://schemas.microsoft.com/office/word/2020/wordml/sdtdatahash" xmlns:w16se="http://schemas.microsoft.com/office/word/2015/wordml/symex" xmlns:wpg="http://schemas.microsoft.com/office/word/2010/wordprocessingGroup" xmlns:wpi="http://schemas.microsoft.com/office/word/2010/wordprocessingInk" xmlns:wne="http://schemas.microsoft.com/office/word/2006/wordml" xmlns:wps="http://schemas.microsoft.com/office/word/2010/wordprocessingShape" mc:Ignorable="w14 w15 w16se w16cid w16 w16cex w16sdtdh wp14">
   <w:footnote w:type="separator" w:id="-1">
     <w:p>
       <w:r>
